--- a/AndreReis_EN.docx
+++ b/AndreReis_EN.docx
@@ -42,7 +42,34 @@
         <w:br w:type="textWrapping"/>
         <w:t xml:space="preserve">andre.reis@gmail.com</w:t>
         <w:br w:type="textWrapping"/>
-        <w:t xml:space="preserve">Phone: +55 11 99328-9258</w:t>
+        <w:t xml:space="preserve">Phone: +</w:t>
+      </w:r>
+      <w:r>
+        <w:rPr>
+          <w:sz w:val="20"/>
+          <w:szCs w:val="20"/>
+          <w:rtl w:val="0"/>
+        </w:rPr>
+        <w:t xml:space="preserve">44</w:t>
+      </w:r>
+      <w:r>
+        <w:rPr>
+          <w:rFonts w:ascii="Liberation Serif" w:cs="Liberation Serif" w:eastAsia="Liberation Serif" w:hAnsi="Liberation Serif"/>
+          <w:b w:val="0"/>
+          <w:color w:val="000000"/>
+          <w:sz w:val="20"/>
+          <w:szCs w:val="20"/>
+          <w:rtl w:val="0"/>
+        </w:rPr>
+        <w:t xml:space="preserve"> (</w:t>
+      </w:r>
+      <w:r>
+        <w:rPr>
+          <w:sz w:val="20"/>
+          <w:szCs w:val="20"/>
+          <w:rtl w:val="0"/>
+        </w:rPr>
+        <w:t xml:space="preserve">020) 3290-REIS or 3290-7347</w:t>
       </w:r>
     </w:p>
     <w:p>
@@ -2107,7 +2134,7 @@
           <w:szCs w:val="20"/>
           <w:rtl w:val="0"/>
         </w:rPr>
-        <w:t xml:space="preserve">: https://github.com/reis</w:t>
+        <w:t xml:space="preserve">: https://github.com/reis/cv</w:t>
       </w:r>
       <w:r>
         <w:rPr>

--- a/AndreReis_EN.docx
+++ b/AndreReis_EN.docx
@@ -31,14 +31,21 @@
       </w:pPr>
       <w:r>
         <w:rPr>
-          <w:rFonts w:ascii="Liberation Serif" w:cs="Liberation Serif" w:eastAsia="Liberation Serif" w:hAnsi="Liberation Serif"/>
-          <w:b w:val="0"/>
-          <w:color w:val="000000"/>
-          <w:sz w:val="20"/>
-          <w:szCs w:val="20"/>
-          <w:rtl w:val="0"/>
-        </w:rPr>
-        <w:t xml:space="preserve">São Paulo, Brazil</w:t>
+          <w:sz w:val="20"/>
+          <w:szCs w:val="20"/>
+          <w:rtl w:val="0"/>
+        </w:rPr>
+        <w:t xml:space="preserve">London, UK</w:t>
+      </w:r>
+      <w:r>
+        <w:rPr>
+          <w:rFonts w:ascii="Liberation Serif" w:cs="Liberation Serif" w:eastAsia="Liberation Serif" w:hAnsi="Liberation Serif"/>
+          <w:b w:val="0"/>
+          <w:color w:val="000000"/>
+          <w:sz w:val="20"/>
+          <w:szCs w:val="20"/>
+          <w:rtl w:val="0"/>
+        </w:rPr>
         <w:br w:type="textWrapping"/>
         <w:t xml:space="preserve">andre.reis@gmail.com</w:t>
         <w:br w:type="textWrapping"/>
@@ -61,15 +68,15 @@
           <w:szCs w:val="20"/>
           <w:rtl w:val="0"/>
         </w:rPr>
-        <w:t xml:space="preserve"> (</w:t>
-      </w:r>
-      <w:r>
-        <w:rPr>
-          <w:sz w:val="20"/>
-          <w:szCs w:val="20"/>
-          <w:rtl w:val="0"/>
-        </w:rPr>
-        <w:t xml:space="preserve">020) 3290-REIS or 3290-7347</w:t>
+        <w:t xml:space="preserve"> </w:t>
+      </w:r>
+      <w:r>
+        <w:rPr>
+          <w:sz w:val="20"/>
+          <w:szCs w:val="20"/>
+          <w:rtl w:val="0"/>
+        </w:rPr>
+        <w:t xml:space="preserve">074 8210 1626</w:t>
       </w:r>
     </w:p>
     <w:p>
@@ -405,7 +412,30 @@
           <w:color w:val="000000"/>
           <w:rtl w:val="0"/>
         </w:rPr>
-        <w:t xml:space="preserve">Jul 2006 - Present</w:t>
+        <w:t xml:space="preserve">Jul 200</w:t>
+      </w:r>
+      <w:r>
+        <w:rPr>
+          <w:b w:val="1"/>
+          <w:rtl w:val="0"/>
+        </w:rPr>
+        <w:t xml:space="preserve">6</w:t>
+      </w:r>
+      <w:r>
+        <w:rPr>
+          <w:rFonts w:ascii="Liberation Serif" w:cs="Liberation Serif" w:eastAsia="Liberation Serif" w:hAnsi="Liberation Serif"/>
+          <w:b w:val="1"/>
+          <w:color w:val="000000"/>
+          <w:rtl w:val="0"/>
+        </w:rPr>
+        <w:t xml:space="preserve"> - </w:t>
+      </w:r>
+      <w:r>
+        <w:rPr>
+          <w:b w:val="1"/>
+          <w:rtl w:val="0"/>
+        </w:rPr>
+        <w:t xml:space="preserve">Aug 2015</w:t>
       </w:r>
       <w:r>
         <w:rPr>
@@ -485,7 +515,45 @@
           <w:szCs w:val="20"/>
           <w:rtl w:val="0"/>
         </w:rPr>
-        <w:t xml:space="preserve">My main role here is team leader on system analysis, writing code, testing and deploying process. I write a lot of code everyday but also attend to meetings with internal clients and lead daily stand up meetings with the all developers.</w:t>
+        <w:t xml:space="preserve">My main role here </w:t>
+      </w:r>
+      <w:r>
+        <w:rPr>
+          <w:sz w:val="20"/>
+          <w:szCs w:val="20"/>
+          <w:rtl w:val="0"/>
+        </w:rPr>
+        <w:t xml:space="preserve">was</w:t>
+      </w:r>
+      <w:r>
+        <w:rPr>
+          <w:rFonts w:ascii="Liberation Serif" w:cs="Liberation Serif" w:eastAsia="Liberation Serif" w:hAnsi="Liberation Serif"/>
+          <w:b w:val="0"/>
+          <w:color w:val="000000"/>
+          <w:sz w:val="20"/>
+          <w:szCs w:val="20"/>
+          <w:rtl w:val="0"/>
+        </w:rPr>
+        <w:t xml:space="preserve"> team leader on system analysis, writing code, testing and deploying process. I wr</w:t>
+      </w:r>
+      <w:r>
+        <w:rPr>
+          <w:sz w:val="20"/>
+          <w:szCs w:val="20"/>
+          <w:rtl w:val="0"/>
+        </w:rPr>
+        <w:t xml:space="preserve">o</w:t>
+      </w:r>
+      <w:r>
+        <w:rPr>
+          <w:rFonts w:ascii="Liberation Serif" w:cs="Liberation Serif" w:eastAsia="Liberation Serif" w:hAnsi="Liberation Serif"/>
+          <w:b w:val="0"/>
+          <w:color w:val="000000"/>
+          <w:sz w:val="20"/>
+          <w:szCs w:val="20"/>
+          <w:rtl w:val="0"/>
+        </w:rPr>
+        <w:t xml:space="preserve">te a lot of code everyday but also attend to meetings with internal clients and lead daily stand up meetings with the all developers.</w:t>
       </w:r>
       <w:r>
         <w:rPr>
@@ -509,7 +577,45 @@
           <w:szCs w:val="20"/>
           <w:rtl w:val="0"/>
         </w:rPr>
-        <w:t xml:space="preserve">Another role of mine is data scientist, analyst and consultant for the main board of the company generating several reports, spreadsheets and dashboards.</w:t>
+        <w:t xml:space="preserve">Another role of mine </w:t>
+      </w:r>
+      <w:r>
+        <w:rPr>
+          <w:sz w:val="20"/>
+          <w:szCs w:val="20"/>
+          <w:rtl w:val="0"/>
+        </w:rPr>
+        <w:t xml:space="preserve">wa</w:t>
+      </w:r>
+      <w:r>
+        <w:rPr>
+          <w:rFonts w:ascii="Liberation Serif" w:cs="Liberation Serif" w:eastAsia="Liberation Serif" w:hAnsi="Liberation Serif"/>
+          <w:b w:val="0"/>
+          <w:color w:val="000000"/>
+          <w:sz w:val="20"/>
+          <w:szCs w:val="20"/>
+          <w:rtl w:val="0"/>
+        </w:rPr>
+        <w:t xml:space="preserve">s data </w:t>
+      </w:r>
+      <w:r>
+        <w:rPr>
+          <w:sz w:val="20"/>
+          <w:szCs w:val="20"/>
+          <w:rtl w:val="0"/>
+        </w:rPr>
+        <w:t xml:space="preserve">a</w:t>
+      </w:r>
+      <w:r>
+        <w:rPr>
+          <w:rFonts w:ascii="Liberation Serif" w:cs="Liberation Serif" w:eastAsia="Liberation Serif" w:hAnsi="Liberation Serif"/>
+          <w:b w:val="0"/>
+          <w:color w:val="000000"/>
+          <w:sz w:val="20"/>
+          <w:szCs w:val="20"/>
+          <w:rtl w:val="0"/>
+        </w:rPr>
+        <w:t xml:space="preserve">nalyst and consultant for the main board of the company generating several reports, spreadsheets and dashboards.</w:t>
       </w:r>
       <w:r>
         <w:rPr>
@@ -533,7 +639,7 @@
           <w:szCs w:val="20"/>
           <w:rtl w:val="0"/>
         </w:rPr>
-        <w:t xml:space="preserve">I am also the PostgreSQL administrator besides the sysadmins team being responsible for the server dimensioning, tablespaces structure, performance, </w:t>
+        <w:t xml:space="preserve">I was also the PostgreSQL administrator besides the sysadmins team being responsible for the server dimensioning, tablespaces structure, performance, </w:t>
       </w:r>
       <w:r>
         <w:rPr>
@@ -645,7 +751,7 @@
           <w:szCs w:val="20"/>
           <w:rtl w:val="0"/>
         </w:rPr>
-        <w:t xml:space="preserve">Customer Control Panel (v1 CodeIgniter and v2 Laravel/Eloquent/Bootstrap).</w:t>
+        <w:t xml:space="preserve">Customer Control Panel (version 1 with CodeIgniter and version 2 with Laravel/Eloquent/Bootstrap).</w:t>
       </w:r>
     </w:p>
     <w:p>

--- a/AndreReis_EN.docx
+++ b/AndreReis_EN.docx
@@ -6,9 +6,24 @@
     <w:p>
       <w:pPr>
         <w:pStyle w:val="Heading1"/>
+        <w:pBdr>
+          <w:top w:space="0" w:sz="0" w:val="nil"/>
+          <w:left w:space="0" w:sz="0" w:val="nil"/>
+          <w:bottom w:space="0" w:sz="0" w:val="nil"/>
+          <w:right w:space="0" w:sz="0" w:val="nil"/>
+          <w:between w:space="0" w:sz="0" w:val="nil"/>
+        </w:pBdr>
+        <w:shd w:fill="auto" w:val="clear"/>
         <w:spacing w:after="113" w:before="170" w:lineRule="auto"/>
         <w:contextualSpacing w:val="0"/>
         <w:jc w:val="center"/>
+        <w:rPr>
+          <w:rFonts w:ascii="Thorndale" w:cs="Thorndale" w:eastAsia="Thorndale" w:hAnsi="Thorndale"/>
+          <w:b w:val="1"/>
+          <w:color w:val="000000"/>
+          <w:sz w:val="36"/>
+          <w:szCs w:val="36"/>
+        </w:rPr>
       </w:pPr>
       <w:r>
         <w:rPr>
@@ -25,17 +40,29 @@
     <w:p>
       <w:pPr>
         <w:widowControl w:val="0"/>
+        <w:pBdr>
+          <w:top w:space="0" w:sz="0" w:val="nil"/>
+          <w:left w:space="0" w:sz="0" w:val="nil"/>
+          <w:bottom w:space="0" w:sz="0" w:val="nil"/>
+          <w:right w:space="0" w:sz="0" w:val="nil"/>
+          <w:between w:space="0" w:sz="0" w:val="nil"/>
+        </w:pBdr>
+        <w:shd w:fill="auto" w:val="clear"/>
         <w:spacing w:after="57" w:before="0" w:line="288" w:lineRule="auto"/>
         <w:contextualSpacing w:val="0"/>
         <w:jc w:val="center"/>
-      </w:pPr>
-      <w:r>
-        <w:rPr>
-          <w:sz w:val="20"/>
-          <w:szCs w:val="20"/>
-          <w:rtl w:val="0"/>
-        </w:rPr>
-        <w:t xml:space="preserve">London, UK</w:t>
+        <w:rPr>
+          <w:sz w:val="20"/>
+          <w:szCs w:val="20"/>
+        </w:rPr>
+      </w:pPr>
+      <w:r>
+        <w:rPr>
+          <w:sz w:val="20"/>
+          <w:szCs w:val="20"/>
+          <w:rtl w:val="0"/>
+        </w:rPr>
+        <w:t xml:space="preserve">Buckhurst Hill, Essex, UK</w:t>
       </w:r>
       <w:r>
         <w:rPr>
@@ -82,9 +109,18 @@
     <w:p>
       <w:pPr>
         <w:pStyle w:val="Heading1"/>
-        <w:contextualSpacing w:val="0"/>
-      </w:pPr>
-      <w:bookmarkStart w:colFirst="0" w:colLast="0" w:name="h.gjdgxs" w:id="0"/>
+        <w:pBdr>
+          <w:top w:space="0" w:sz="0" w:val="nil"/>
+          <w:left w:space="0" w:sz="0" w:val="nil"/>
+          <w:bottom w:space="0" w:sz="0" w:val="nil"/>
+          <w:right w:space="0" w:sz="0" w:val="nil"/>
+          <w:between w:space="0" w:sz="0" w:val="nil"/>
+        </w:pBdr>
+        <w:shd w:fill="auto" w:val="clear"/>
+        <w:contextualSpacing w:val="0"/>
+        <w:rPr/>
+      </w:pPr>
+      <w:bookmarkStart w:colFirst="0" w:colLast="0" w:name="_gjdgxs" w:id="0"/>
       <w:bookmarkEnd w:id="0"/>
       <w:r>
         <w:rPr>
@@ -96,9 +132,17 @@
     <w:p>
       <w:pPr>
         <w:widowControl w:val="0"/>
-        <w:spacing w:after="57" w:before="0" w:line="288" w:lineRule="auto"/>
-        <w:contextualSpacing w:val="0"/>
-        <w:jc w:val="both"/>
+        <w:pBdr>
+          <w:top w:space="0" w:sz="0" w:val="nil"/>
+          <w:left w:space="0" w:sz="0" w:val="nil"/>
+          <w:bottom w:space="0" w:sz="0" w:val="nil"/>
+          <w:right w:space="0" w:sz="0" w:val="nil"/>
+          <w:between w:space="0" w:sz="0" w:val="nil"/>
+        </w:pBdr>
+        <w:shd w:fill="auto" w:val="clear"/>
+        <w:spacing w:after="57" w:before="0" w:line="288" w:lineRule="auto"/>
+        <w:contextualSpacing w:val="0"/>
+        <w:rPr/>
       </w:pPr>
       <w:r>
         <w:rPr>
@@ -120,59 +164,51 @@
     <w:p>
       <w:pPr>
         <w:widowControl w:val="0"/>
-        <w:spacing w:after="57" w:before="0" w:line="288" w:lineRule="auto"/>
-        <w:contextualSpacing w:val="0"/>
-        <w:jc w:val="both"/>
-      </w:pPr>
-      <w:r>
-        <w:rPr>
-          <w:rFonts w:ascii="Liberation Serif" w:cs="Liberation Serif" w:eastAsia="Liberation Serif" w:hAnsi="Liberation Serif"/>
-          <w:b w:val="0"/>
-          <w:color w:val="000000"/>
-          <w:sz w:val="20"/>
-          <w:szCs w:val="20"/>
-          <w:rtl w:val="0"/>
-        </w:rPr>
-        <w:t xml:space="preserve">With 19 years of professional experience in IT working basically with Linux, PHP (plain, Laravel, Symfony), PostgreSQL, pl/pgSQL, Mysql, Python, Shell Script, Nginx, Apache, MongoDB, Cloudstack, Vagrant, AWS, PuPHPet, EDI, ETL, Git, Subversion using agile methodologies. Experienced in business operations like Billing, CRM, sales pipeline, contact center, </w:t>
-      </w:r>
-      <w:r>
-        <w:rPr>
-          <w:sz w:val="20"/>
-          <w:szCs w:val="20"/>
-          <w:rtl w:val="0"/>
-        </w:rPr>
-        <w:t xml:space="preserve">ecommerce</w:t>
-      </w:r>
-      <w:r>
-        <w:rPr>
-          <w:rFonts w:ascii="Liberation Serif" w:cs="Liberation Serif" w:eastAsia="Liberation Serif" w:hAnsi="Liberation Serif"/>
-          <w:b w:val="0"/>
-          <w:color w:val="000000"/>
-          <w:sz w:val="20"/>
-          <w:szCs w:val="20"/>
-          <w:rtl w:val="0"/>
-        </w:rPr>
-        <w:t xml:space="preserve">, provisioning data center services, VOIP, </w:t>
-      </w:r>
-      <w:r>
-        <w:rPr>
-          <w:sz w:val="20"/>
-          <w:szCs w:val="20"/>
-          <w:rtl w:val="0"/>
-        </w:rPr>
-        <w:t xml:space="preserve">telecommunications</w:t>
-      </w:r>
-      <w:r>
-        <w:rPr>
-          <w:rFonts w:ascii="Liberation Serif" w:cs="Liberation Serif" w:eastAsia="Liberation Serif" w:hAnsi="Liberation Serif"/>
-          <w:b w:val="0"/>
-          <w:color w:val="000000"/>
-          <w:sz w:val="20"/>
-          <w:szCs w:val="20"/>
-          <w:rtl w:val="0"/>
-        </w:rPr>
-        <w:t xml:space="preserve"> and ITIL.</w:t>
-      </w:r>
+        <w:pBdr>
+          <w:top w:space="0" w:sz="0" w:val="nil"/>
+          <w:left w:space="0" w:sz="0" w:val="nil"/>
+          <w:bottom w:space="0" w:sz="0" w:val="nil"/>
+          <w:right w:space="0" w:sz="0" w:val="nil"/>
+          <w:between w:space="0" w:sz="0" w:val="nil"/>
+        </w:pBdr>
+        <w:shd w:fill="auto" w:val="clear"/>
+        <w:spacing w:after="57" w:before="0" w:line="288" w:lineRule="auto"/>
+        <w:contextualSpacing w:val="0"/>
+        <w:rPr/>
+      </w:pPr>
+      <w:r>
+        <w:rPr>
+          <w:rFonts w:ascii="Liberation Serif" w:cs="Liberation Serif" w:eastAsia="Liberation Serif" w:hAnsi="Liberation Serif"/>
+          <w:b w:val="0"/>
+          <w:color w:val="000000"/>
+          <w:sz w:val="20"/>
+          <w:szCs w:val="20"/>
+          <w:rtl w:val="0"/>
+        </w:rPr>
+        <w:t xml:space="preserve">With 19 years of professional experience in IT </w:t>
+      </w:r>
+      <w:r>
+        <w:rPr>
+          <w:rtl w:val="0"/>
+        </w:rPr>
+        <w:t xml:space="preserve">and experienced in business operations like billing, CRM, sales pipeline, contact center management, ecommerce, provisioning services and ITIL.</w:t>
+      </w:r>
+    </w:p>
+    <w:p>
+      <w:pPr>
+        <w:widowControl w:val="0"/>
+        <w:pBdr>
+          <w:top w:space="0" w:sz="0" w:val="nil"/>
+          <w:left w:space="0" w:sz="0" w:val="nil"/>
+          <w:bottom w:space="0" w:sz="0" w:val="nil"/>
+          <w:right w:space="0" w:sz="0" w:val="nil"/>
+          <w:between w:space="0" w:sz="0" w:val="nil"/>
+        </w:pBdr>
+        <w:shd w:fill="auto" w:val="clear"/>
+        <w:spacing w:after="57" w:before="0" w:line="288" w:lineRule="auto"/>
+        <w:contextualSpacing w:val="0"/>
+        <w:rPr/>
+      </w:pPr>
       <w:r>
         <w:rPr>
           <w:rtl w:val="0"/>
@@ -183,22 +219,161 @@
       <w:pPr>
         <w:pStyle w:val="Heading1"/>
         <w:contextualSpacing w:val="0"/>
-      </w:pPr>
-      <w:bookmarkStart w:colFirst="0" w:colLast="0" w:name="h.30j0zll" w:id="1"/>
+        <w:rPr/>
+      </w:pPr>
+      <w:bookmarkStart w:colFirst="0" w:colLast="0" w:name="_3znysh7" w:id="1"/>
       <w:bookmarkEnd w:id="1"/>
       <w:r>
         <w:rPr>
           <w:rtl w:val="0"/>
         </w:rPr>
+        <w:t xml:space="preserve">Skills Base</w:t>
+      </w:r>
+    </w:p>
+    <w:p>
+      <w:pPr>
+        <w:contextualSpacing w:val="0"/>
+        <w:rPr/>
+      </w:pPr>
+      <w:r>
+        <w:rPr>
+          <w:i w:val="1"/>
+          <w:rtl w:val="0"/>
+        </w:rPr>
+        <w:t xml:space="preserve">Operating System</w:t>
+      </w:r>
+      <w:r>
+        <w:rPr>
+          <w:rtl w:val="0"/>
+        </w:rPr>
+        <w:t xml:space="preserve">: Linux (Arch, Debian, Ubuntu, CentOS, Fedora), Windows and OSX;</w:t>
+      </w:r>
+    </w:p>
+    <w:p>
+      <w:pPr>
+        <w:contextualSpacing w:val="0"/>
+        <w:rPr/>
+      </w:pPr>
+      <w:r>
+        <w:rPr>
+          <w:i w:val="1"/>
+          <w:rtl w:val="0"/>
+        </w:rPr>
+        <w:t xml:space="preserve">Networkings</w:t>
+      </w:r>
+      <w:r>
+        <w:rPr>
+          <w:rtl w:val="0"/>
+        </w:rPr>
+        <w:t xml:space="preserve">: TCP/IP protocol suite;</w:t>
+      </w:r>
+    </w:p>
+    <w:p>
+      <w:pPr>
+        <w:contextualSpacing w:val="0"/>
+        <w:rPr/>
+      </w:pPr>
+      <w:r>
+        <w:rPr>
+          <w:i w:val="1"/>
+          <w:rtl w:val="0"/>
+        </w:rPr>
+        <w:t xml:space="preserve">Programming Languages</w:t>
+      </w:r>
+      <w:r>
+        <w:rPr>
+          <w:rtl w:val="0"/>
+        </w:rPr>
+        <w:t xml:space="preserve">: PHP, Python, Shell Script, Java, JavaScript, plus some experience with Ruby;</w:t>
+      </w:r>
+    </w:p>
+    <w:p>
+      <w:pPr>
+        <w:contextualSpacing w:val="0"/>
+        <w:rPr/>
+      </w:pPr>
+      <w:r>
+        <w:rPr>
+          <w:i w:val="1"/>
+          <w:rtl w:val="0"/>
+        </w:rPr>
+        <w:t xml:space="preserve">Data Science</w:t>
+      </w:r>
+      <w:r>
+        <w:rPr>
+          <w:rtl w:val="0"/>
+        </w:rPr>
+        <w:t xml:space="preserve">: Strong SQL, PL/pgSQL, Python and R;</w:t>
+      </w:r>
+    </w:p>
+    <w:p>
+      <w:pPr>
+        <w:contextualSpacing w:val="0"/>
+        <w:rPr/>
+      </w:pPr>
+      <w:r>
+        <w:rPr>
+          <w:i w:val="1"/>
+          <w:rtl w:val="0"/>
+        </w:rPr>
+        <w:t xml:space="preserve">Virtualization</w:t>
+      </w:r>
+      <w:r>
+        <w:rPr>
+          <w:rtl w:val="0"/>
+        </w:rPr>
+        <w:t xml:space="preserve">: VirtualBox, VMWare, Xen, Cloudstack, Docker, Vagrant;</w:t>
+      </w:r>
+    </w:p>
+    <w:p>
+      <w:pPr>
+        <w:contextualSpacing w:val="0"/>
+        <w:rPr/>
+      </w:pPr>
+      <w:r>
+        <w:rPr>
+          <w:rtl w:val="0"/>
+        </w:rPr>
+      </w:r>
+    </w:p>
+    <w:p>
+      <w:pPr>
+        <w:pStyle w:val="Heading1"/>
+        <w:pBdr>
+          <w:top w:space="0" w:sz="0" w:val="nil"/>
+          <w:left w:space="0" w:sz="0" w:val="nil"/>
+          <w:bottom w:space="0" w:sz="0" w:val="nil"/>
+          <w:right w:space="0" w:sz="0" w:val="nil"/>
+          <w:between w:space="0" w:sz="0" w:val="nil"/>
+        </w:pBdr>
+        <w:shd w:fill="auto" w:val="clear"/>
+        <w:contextualSpacing w:val="0"/>
+        <w:rPr/>
+      </w:pPr>
+      <w:bookmarkStart w:colFirst="0" w:colLast="0" w:name="_30j0zll" w:id="2"/>
+      <w:bookmarkEnd w:id="2"/>
+      <w:r>
+        <w:rPr>
+          <w:rtl w:val="0"/>
+        </w:rPr>
         <w:t xml:space="preserve">Education</w:t>
       </w:r>
     </w:p>
     <w:p>
       <w:pPr>
         <w:widowControl w:val="0"/>
-        <w:spacing w:after="57" w:before="0" w:line="288" w:lineRule="auto"/>
-        <w:contextualSpacing w:val="0"/>
-        <w:jc w:val="left"/>
+        <w:pBdr>
+          <w:top w:space="0" w:sz="0" w:val="nil"/>
+          <w:left w:space="0" w:sz="0" w:val="nil"/>
+          <w:bottom w:space="0" w:sz="0" w:val="nil"/>
+          <w:right w:space="0" w:sz="0" w:val="nil"/>
+          <w:between w:space="0" w:sz="0" w:val="nil"/>
+        </w:pBdr>
+        <w:shd w:fill="auto" w:val="clear"/>
+        <w:spacing w:after="57" w:before="0" w:line="288" w:lineRule="auto"/>
+        <w:contextualSpacing w:val="0"/>
+        <w:jc w:val="left"/>
+        <w:rPr/>
       </w:pPr>
       <w:r>
         <w:rPr>
@@ -221,17 +396,25 @@
           <w:szCs w:val="20"/>
           <w:rtl w:val="0"/>
         </w:rPr>
-        <w:t xml:space="preserve"> at Universidade Paulista, São Paulo, Brazil, December 2004.</w:t>
-      </w:r>
-      <w:r>
-        <w:rPr>
-          <w:rtl w:val="0"/>
-        </w:rPr>
-      </w:r>
-    </w:p>
-    <w:p>
-      <w:pPr>
-        <w:widowControl w:val="0"/>
+        <w:t xml:space="preserve"> at Universidade Paulista UNIP, São Paulo, Brazil, December 2004.</w:t>
+      </w:r>
+      <w:r>
+        <w:rPr>
+          <w:rtl w:val="0"/>
+        </w:rPr>
+      </w:r>
+    </w:p>
+    <w:p>
+      <w:pPr>
+        <w:widowControl w:val="0"/>
+        <w:pBdr>
+          <w:top w:space="0" w:sz="0" w:val="nil"/>
+          <w:left w:space="0" w:sz="0" w:val="nil"/>
+          <w:bottom w:space="0" w:sz="0" w:val="nil"/>
+          <w:right w:space="0" w:sz="0" w:val="nil"/>
+          <w:between w:space="0" w:sz="0" w:val="nil"/>
+        </w:pBdr>
+        <w:shd w:fill="auto" w:val="clear"/>
         <w:spacing w:after="57" w:before="0" w:line="288" w:lineRule="auto"/>
         <w:contextualSpacing w:val="0"/>
         <w:jc w:val="left"/>
@@ -297,9 +480,18 @@
     <w:p>
       <w:pPr>
         <w:widowControl w:val="0"/>
-        <w:spacing w:after="57" w:before="0" w:line="288" w:lineRule="auto"/>
-        <w:contextualSpacing w:val="0"/>
-        <w:jc w:val="left"/>
+        <w:pBdr>
+          <w:top w:space="0" w:sz="0" w:val="nil"/>
+          <w:left w:space="0" w:sz="0" w:val="nil"/>
+          <w:bottom w:space="0" w:sz="0" w:val="nil"/>
+          <w:right w:space="0" w:sz="0" w:val="nil"/>
+          <w:between w:space="0" w:sz="0" w:val="nil"/>
+        </w:pBdr>
+        <w:shd w:fill="auto" w:val="clear"/>
+        <w:spacing w:after="57" w:before="0" w:line="288" w:lineRule="auto"/>
+        <w:contextualSpacing w:val="0"/>
+        <w:jc w:val="left"/>
+        <w:rPr/>
       </w:pPr>
       <w:r>
         <w:rPr>
@@ -333,9 +525,24 @@
     <w:p>
       <w:pPr>
         <w:widowControl w:val="0"/>
-        <w:spacing w:after="57" w:before="0" w:line="288" w:lineRule="auto"/>
-        <w:contextualSpacing w:val="0"/>
-        <w:jc w:val="left"/>
+        <w:pBdr>
+          <w:top w:space="0" w:sz="0" w:val="nil"/>
+          <w:left w:space="0" w:sz="0" w:val="nil"/>
+          <w:bottom w:space="0" w:sz="0" w:val="nil"/>
+          <w:right w:space="0" w:sz="0" w:val="nil"/>
+          <w:between w:space="0" w:sz="0" w:val="nil"/>
+        </w:pBdr>
+        <w:shd w:fill="auto" w:val="clear"/>
+        <w:spacing w:after="57" w:before="0" w:line="288" w:lineRule="auto"/>
+        <w:contextualSpacing w:val="0"/>
+        <w:jc w:val="left"/>
+        <w:rPr>
+          <w:rFonts w:ascii="Liberation Serif" w:cs="Liberation Serif" w:eastAsia="Liberation Serif" w:hAnsi="Liberation Serif"/>
+          <w:b w:val="0"/>
+          <w:color w:val="000000"/>
+          <w:sz w:val="20"/>
+          <w:szCs w:val="20"/>
+        </w:rPr>
       </w:pPr>
       <w:r>
         <w:rPr>
@@ -360,6 +567,23 @@
         </w:rPr>
         <w:t xml:space="preserve"> at Escola Técnica Santo Inácio, Porto Alegre, Brazil, December 1996.</w:t>
       </w:r>
+    </w:p>
+    <w:p>
+      <w:pPr>
+        <w:widowControl w:val="0"/>
+        <w:pBdr>
+          <w:top w:space="0" w:sz="0" w:val="nil"/>
+          <w:left w:space="0" w:sz="0" w:val="nil"/>
+          <w:bottom w:space="0" w:sz="0" w:val="nil"/>
+          <w:right w:space="0" w:sz="0" w:val="nil"/>
+          <w:between w:space="0" w:sz="0" w:val="nil"/>
+        </w:pBdr>
+        <w:shd w:fill="auto" w:val="clear"/>
+        <w:spacing w:after="57" w:before="0" w:line="288" w:lineRule="auto"/>
+        <w:contextualSpacing w:val="0"/>
+        <w:jc w:val="left"/>
+        <w:rPr/>
+      </w:pPr>
       <w:r>
         <w:rPr>
           <w:rtl w:val="0"/>
@@ -369,10 +593,19 @@
     <w:p>
       <w:pPr>
         <w:pStyle w:val="Heading1"/>
-        <w:contextualSpacing w:val="0"/>
-      </w:pPr>
-      <w:bookmarkStart w:colFirst="0" w:colLast="0" w:name="h.1fob9te" w:id="2"/>
-      <w:bookmarkEnd w:id="2"/>
+        <w:pBdr>
+          <w:top w:space="0" w:sz="0" w:val="nil"/>
+          <w:left w:space="0" w:sz="0" w:val="nil"/>
+          <w:bottom w:space="0" w:sz="0" w:val="nil"/>
+          <w:right w:space="0" w:sz="0" w:val="nil"/>
+          <w:between w:space="0" w:sz="0" w:val="nil"/>
+        </w:pBdr>
+        <w:shd w:fill="auto" w:val="clear"/>
+        <w:contextualSpacing w:val="0"/>
+        <w:rPr/>
+      </w:pPr>
+      <w:bookmarkStart w:colFirst="0" w:colLast="0" w:name="_j5dwtxj3xlbp" w:id="3"/>
+      <w:bookmarkEnd w:id="3"/>
       <w:r>
         <w:rPr>
           <w:rtl w:val="0"/>
@@ -382,36 +615,576 @@
     </w:p>
     <w:p>
       <w:pPr>
-        <w:widowControl w:val="0"/>
-        <w:spacing w:after="57" w:before="0" w:line="288" w:lineRule="auto"/>
-        <w:contextualSpacing w:val="0"/>
-        <w:jc w:val="left"/>
-      </w:pPr>
-      <w:r>
-        <w:rPr>
-          <w:rFonts w:ascii="Liberation Serif" w:cs="Liberation Serif" w:eastAsia="Liberation Serif" w:hAnsi="Liberation Serif"/>
+        <w:keepNext w:val="0"/>
+        <w:keepLines w:val="0"/>
+        <w:widowControl w:val="0"/>
+        <w:pBdr>
+          <w:top w:space="0" w:sz="0" w:val="nil"/>
+          <w:left w:space="0" w:sz="0" w:val="nil"/>
+          <w:bottom w:space="0" w:sz="0" w:val="nil"/>
+          <w:right w:space="0" w:sz="0" w:val="nil"/>
+          <w:between w:space="0" w:sz="0" w:val="nil"/>
+        </w:pBdr>
+        <w:shd w:fill="auto" w:val="clear"/>
+        <w:spacing w:after="57" w:before="0" w:line="288" w:lineRule="auto"/>
+        <w:ind w:left="0" w:right="0" w:firstLine="0"/>
+        <w:contextualSpacing w:val="0"/>
+        <w:jc w:val="left"/>
+        <w:rPr>
           <w:b w:val="1"/>
-          <w:color w:val="000000"/>
-          <w:rtl w:val="0"/>
-        </w:rPr>
-        <w:t xml:space="preserve">Telium</w:t>
-      </w:r>
-      <w:r>
-        <w:rPr>
-          <w:rFonts w:ascii="Liberation Serif" w:cs="Liberation Serif" w:eastAsia="Liberation Serif" w:hAnsi="Liberation Serif"/>
-          <w:b w:val="0"/>
-          <w:color w:val="000000"/>
-          <w:rtl w:val="0"/>
-        </w:rPr>
-        <w:t xml:space="preserve"> </w:t>
-      </w:r>
-      <w:r>
-        <w:rPr>
-          <w:rFonts w:ascii="Liberation Serif" w:cs="Liberation Serif" w:eastAsia="Liberation Serif" w:hAnsi="Liberation Serif"/>
+        </w:rPr>
+      </w:pPr>
+      <w:r>
+        <w:rPr>
           <w:b w:val="1"/>
-          <w:color w:val="000000"/>
-          <w:rtl w:val="0"/>
-        </w:rPr>
+          <w:rtl w:val="0"/>
+        </w:rPr>
+        <w:t xml:space="preserve">Queen Mary University of London </w:t>
+        <w:tab/>
+        <w:tab/>
+        <w:tab/>
+        <w:tab/>
+        <w:tab/>
+        <w:tab/>
+        <w:tab/>
+        <w:t xml:space="preserve">Nov 2015 - Current</w:t>
+      </w:r>
+    </w:p>
+    <w:p>
+      <w:pPr>
+        <w:pBdr>
+          <w:top w:space="0" w:sz="0" w:val="nil"/>
+          <w:left w:space="0" w:sz="0" w:val="nil"/>
+          <w:bottom w:space="0" w:sz="0" w:val="nil"/>
+          <w:right w:space="0" w:sz="0" w:val="nil"/>
+          <w:between w:space="0" w:sz="0" w:val="nil"/>
+        </w:pBdr>
+        <w:shd w:fill="auto" w:val="clear"/>
+        <w:contextualSpacing w:val="0"/>
+        <w:rPr>
+          <w:b w:val="1"/>
+        </w:rPr>
+      </w:pPr>
+      <w:r>
+        <w:rPr>
+          <w:sz w:val="20"/>
+          <w:szCs w:val="20"/>
+          <w:rtl w:val="0"/>
+        </w:rPr>
+        <w:t xml:space="preserve">London, UK</w:t>
+      </w:r>
+      <w:r>
+        <w:rPr>
+          <w:rtl w:val="0"/>
+        </w:rPr>
+      </w:r>
+    </w:p>
+    <w:p>
+      <w:pPr>
+        <w:pBdr>
+          <w:top w:space="0" w:sz="0" w:val="nil"/>
+          <w:left w:space="0" w:sz="0" w:val="nil"/>
+          <w:bottom w:space="0" w:sz="0" w:val="nil"/>
+          <w:right w:space="0" w:sz="0" w:val="nil"/>
+          <w:between w:space="0" w:sz="0" w:val="nil"/>
+        </w:pBdr>
+        <w:shd w:fill="auto" w:val="clear"/>
+        <w:contextualSpacing w:val="0"/>
+        <w:rPr>
+          <w:i w:val="1"/>
+        </w:rPr>
+      </w:pPr>
+      <w:r>
+        <w:rPr>
+          <w:i w:val="1"/>
+          <w:sz w:val="20"/>
+          <w:szCs w:val="20"/>
+          <w:rtl w:val="0"/>
+        </w:rPr>
+        <w:t xml:space="preserve">System Analyst and Developer</w:t>
+      </w:r>
+      <w:r>
+        <w:rPr>
+          <w:rtl w:val="0"/>
+        </w:rPr>
+      </w:r>
+    </w:p>
+    <w:p>
+      <w:pPr>
+        <w:keepNext w:val="0"/>
+        <w:keepLines w:val="0"/>
+        <w:widowControl w:val="0"/>
+        <w:pBdr>
+          <w:top w:space="0" w:sz="0" w:val="nil"/>
+          <w:left w:space="0" w:sz="0" w:val="nil"/>
+          <w:bottom w:space="0" w:sz="0" w:val="nil"/>
+          <w:right w:space="0" w:sz="0" w:val="nil"/>
+          <w:between w:space="0" w:sz="0" w:val="nil"/>
+        </w:pBdr>
+        <w:shd w:fill="auto" w:val="clear"/>
+        <w:spacing w:after="57" w:before="0" w:line="288" w:lineRule="auto"/>
+        <w:ind w:left="0" w:right="0" w:firstLine="0"/>
+        <w:contextualSpacing w:val="0"/>
+        <w:rPr>
+          <w:sz w:val="20"/>
+          <w:szCs w:val="20"/>
+        </w:rPr>
+      </w:pPr>
+      <w:r>
+        <w:rPr>
+          <w:b w:val="1"/>
+          <w:sz w:val="20"/>
+          <w:szCs w:val="20"/>
+          <w:rtl w:val="0"/>
+        </w:rPr>
+        <w:t xml:space="preserve">Main Technologies:</w:t>
+      </w:r>
+      <w:r>
+        <w:rPr>
+          <w:sz w:val="20"/>
+          <w:szCs w:val="20"/>
+          <w:rtl w:val="0"/>
+        </w:rPr>
+        <w:t xml:space="preserve"> Linux, PHP, Java, Shell Script, Python, PostgreSQL, Docker, Ra</w:t>
+      </w:r>
+      <w:r>
+        <w:rPr>
+          <w:rtl w:val="0"/>
+        </w:rPr>
+        <w:t xml:space="preserve">spberryPi</w:t>
+      </w:r>
+      <w:r>
+        <w:rPr>
+          <w:rtl w:val="0"/>
+        </w:rPr>
+      </w:r>
+    </w:p>
+    <w:p>
+      <w:pPr>
+        <w:keepNext w:val="0"/>
+        <w:keepLines w:val="0"/>
+        <w:widowControl w:val="0"/>
+        <w:pBdr>
+          <w:top w:space="0" w:sz="0" w:val="nil"/>
+          <w:left w:space="0" w:sz="0" w:val="nil"/>
+          <w:bottom w:space="0" w:sz="0" w:val="nil"/>
+          <w:right w:space="0" w:sz="0" w:val="nil"/>
+          <w:between w:space="0" w:sz="0" w:val="nil"/>
+        </w:pBdr>
+        <w:shd w:fill="auto" w:val="clear"/>
+        <w:spacing w:after="57" w:before="0" w:line="288" w:lineRule="auto"/>
+        <w:ind w:left="0" w:right="0" w:firstLine="0"/>
+        <w:contextualSpacing w:val="0"/>
+        <w:rPr>
+          <w:sz w:val="20"/>
+          <w:szCs w:val="20"/>
+        </w:rPr>
+      </w:pPr>
+      <w:r>
+        <w:rPr>
+          <w:sz w:val="20"/>
+          <w:szCs w:val="20"/>
+          <w:rtl w:val="0"/>
+        </w:rPr>
+        <w:t xml:space="preserve">I work developing apps using Java and Struts2, </w:t>
+      </w:r>
+      <w:r>
+        <w:rPr>
+          <w:rtl w:val="0"/>
+        </w:rPr>
+        <w:t xml:space="preserve">maintaining</w:t>
+      </w:r>
+      <w:r>
+        <w:rPr>
+          <w:sz w:val="20"/>
+          <w:szCs w:val="20"/>
+          <w:rtl w:val="0"/>
+        </w:rPr>
+        <w:t xml:space="preserve"> a PHP intranet, integrating the systems from different colleges using APIs, XML, JSON</w:t>
+      </w:r>
+      <w:r>
+        <w:rPr>
+          <w:rtl w:val="0"/>
+        </w:rPr>
+        <w:t xml:space="preserve"> building</w:t>
+      </w:r>
+      <w:r>
+        <w:rPr>
+          <w:sz w:val="20"/>
+          <w:szCs w:val="20"/>
+          <w:rtl w:val="0"/>
+        </w:rPr>
+        <w:t xml:space="preserve"> scripts to sync data (Python, Java and Shell Script). </w:t>
+      </w:r>
+    </w:p>
+    <w:p>
+      <w:pPr>
+        <w:keepNext w:val="0"/>
+        <w:keepLines w:val="0"/>
+        <w:widowControl w:val="0"/>
+        <w:pBdr>
+          <w:top w:space="0" w:sz="0" w:val="nil"/>
+          <w:left w:space="0" w:sz="0" w:val="nil"/>
+          <w:bottom w:space="0" w:sz="0" w:val="nil"/>
+          <w:right w:space="0" w:sz="0" w:val="nil"/>
+          <w:between w:space="0" w:sz="0" w:val="nil"/>
+        </w:pBdr>
+        <w:shd w:fill="auto" w:val="clear"/>
+        <w:spacing w:after="57" w:before="0" w:line="288" w:lineRule="auto"/>
+        <w:ind w:left="0" w:right="0" w:firstLine="0"/>
+        <w:contextualSpacing w:val="0"/>
+        <w:rPr/>
+      </w:pPr>
+      <w:r>
+        <w:rPr>
+          <w:rtl w:val="0"/>
+        </w:rPr>
+        <w:t xml:space="preserve">Projects:</w:t>
+      </w:r>
+    </w:p>
+    <w:p>
+      <w:pPr>
+        <w:keepNext w:val="0"/>
+        <w:keepLines w:val="0"/>
+        <w:widowControl w:val="0"/>
+        <w:numPr>
+          <w:ilvl w:val="0"/>
+          <w:numId w:val="5"/>
+        </w:numPr>
+        <w:pBdr>
+          <w:top w:space="0" w:sz="0" w:val="nil"/>
+          <w:left w:space="0" w:sz="0" w:val="nil"/>
+          <w:bottom w:space="0" w:sz="0" w:val="nil"/>
+          <w:right w:space="0" w:sz="0" w:val="nil"/>
+          <w:between w:space="0" w:sz="0" w:val="nil"/>
+        </w:pBdr>
+        <w:shd w:fill="auto" w:val="clear"/>
+        <w:spacing w:after="57" w:before="0" w:line="288" w:lineRule="auto"/>
+        <w:ind w:left="720" w:right="0" w:hanging="360"/>
+        <w:contextualSpacing w:val="1"/>
+        <w:rPr>
+          <w:u w:val="none"/>
+        </w:rPr>
+      </w:pPr>
+      <w:r>
+        <w:rPr>
+          <w:rtl w:val="0"/>
+        </w:rPr>
+        <w:t xml:space="preserve">Research Grants Proposals Managing System using PHP and Zend Framework</w:t>
+      </w:r>
+    </w:p>
+    <w:p>
+      <w:pPr>
+        <w:keepNext w:val="0"/>
+        <w:keepLines w:val="0"/>
+        <w:widowControl w:val="0"/>
+        <w:numPr>
+          <w:ilvl w:val="0"/>
+          <w:numId w:val="5"/>
+        </w:numPr>
+        <w:pBdr>
+          <w:top w:space="0" w:sz="0" w:val="nil"/>
+          <w:left w:space="0" w:sz="0" w:val="nil"/>
+          <w:bottom w:space="0" w:sz="0" w:val="nil"/>
+          <w:right w:space="0" w:sz="0" w:val="nil"/>
+          <w:between w:space="0" w:sz="0" w:val="nil"/>
+        </w:pBdr>
+        <w:shd w:fill="auto" w:val="clear"/>
+        <w:spacing w:after="57" w:before="0" w:line="288" w:lineRule="auto"/>
+        <w:ind w:left="720" w:right="0" w:hanging="360"/>
+        <w:contextualSpacing w:val="1"/>
+        <w:rPr>
+          <w:u w:val="none"/>
+        </w:rPr>
+      </w:pPr>
+      <w:r>
+        <w:rPr>
+          <w:rtl w:val="0"/>
+        </w:rPr>
+        <w:t xml:space="preserve">Generic Java tool to execute databases queries from a XML catalog</w:t>
+      </w:r>
+    </w:p>
+    <w:p>
+      <w:pPr>
+        <w:keepNext w:val="0"/>
+        <w:keepLines w:val="0"/>
+        <w:widowControl w:val="0"/>
+        <w:numPr>
+          <w:ilvl w:val="0"/>
+          <w:numId w:val="5"/>
+        </w:numPr>
+        <w:pBdr>
+          <w:top w:space="0" w:sz="0" w:val="nil"/>
+          <w:left w:space="0" w:sz="0" w:val="nil"/>
+          <w:bottom w:space="0" w:sz="0" w:val="nil"/>
+          <w:right w:space="0" w:sz="0" w:val="nil"/>
+          <w:between w:space="0" w:sz="0" w:val="nil"/>
+        </w:pBdr>
+        <w:shd w:fill="auto" w:val="clear"/>
+        <w:spacing w:after="57" w:before="0" w:line="288" w:lineRule="auto"/>
+        <w:ind w:left="720" w:right="0" w:hanging="360"/>
+        <w:contextualSpacing w:val="1"/>
+        <w:rPr>
+          <w:u w:val="none"/>
+        </w:rPr>
+      </w:pPr>
+      <w:r>
+        <w:rPr>
+          <w:rtl w:val="0"/>
+        </w:rPr>
+        <w:t xml:space="preserve">Raspberry Pi with a RF Card Reader to collect attendance of NHS program students in offline (or almost) locations (Python and Linux admin issues)</w:t>
+      </w:r>
+    </w:p>
+    <w:p>
+      <w:pPr>
+        <w:keepNext w:val="0"/>
+        <w:keepLines w:val="0"/>
+        <w:widowControl w:val="0"/>
+        <w:numPr>
+          <w:ilvl w:val="0"/>
+          <w:numId w:val="5"/>
+        </w:numPr>
+        <w:pBdr>
+          <w:top w:space="0" w:sz="0" w:val="nil"/>
+          <w:left w:space="0" w:sz="0" w:val="nil"/>
+          <w:bottom w:space="0" w:sz="0" w:val="nil"/>
+          <w:right w:space="0" w:sz="0" w:val="nil"/>
+          <w:between w:space="0" w:sz="0" w:val="nil"/>
+        </w:pBdr>
+        <w:shd w:fill="auto" w:val="clear"/>
+        <w:spacing w:after="57" w:before="0" w:line="288" w:lineRule="auto"/>
+        <w:ind w:left="720" w:right="0" w:hanging="360"/>
+        <w:contextualSpacing w:val="1"/>
+        <w:rPr>
+          <w:u w:val="none"/>
+        </w:rPr>
+      </w:pPr>
+      <w:r>
+        <w:rPr>
+          <w:rtl w:val="0"/>
+        </w:rPr>
+        <w:t xml:space="preserve">Maintenance to a PHP Zend Framework intranet fixing bugs and creating new functions and reports</w:t>
+      </w:r>
+    </w:p>
+    <w:p>
+      <w:pPr>
+        <w:keepNext w:val="0"/>
+        <w:keepLines w:val="0"/>
+        <w:widowControl w:val="0"/>
+        <w:numPr>
+          <w:ilvl w:val="0"/>
+          <w:numId w:val="5"/>
+        </w:numPr>
+        <w:pBdr>
+          <w:top w:space="0" w:sz="0" w:val="nil"/>
+          <w:left w:space="0" w:sz="0" w:val="nil"/>
+          <w:bottom w:space="0" w:sz="0" w:val="nil"/>
+          <w:right w:space="0" w:sz="0" w:val="nil"/>
+          <w:between w:space="0" w:sz="0" w:val="nil"/>
+        </w:pBdr>
+        <w:shd w:fill="auto" w:val="clear"/>
+        <w:spacing w:after="57" w:before="0" w:line="288" w:lineRule="auto"/>
+        <w:ind w:left="720" w:right="0" w:hanging="360"/>
+        <w:contextualSpacing w:val="1"/>
+        <w:rPr>
+          <w:u w:val="none"/>
+        </w:rPr>
+      </w:pPr>
+      <w:r>
+        <w:rPr>
+          <w:rtl w:val="0"/>
+        </w:rPr>
+        <w:t xml:space="preserve">Sync scripts to collect and update data between different systems reading and writing a wide range of formats (XML, JSON, web services, CSV, fixed length format files)</w:t>
+      </w:r>
+    </w:p>
+    <w:p>
+      <w:pPr>
+        <w:keepNext w:val="0"/>
+        <w:keepLines w:val="0"/>
+        <w:widowControl w:val="0"/>
+        <w:numPr>
+          <w:ilvl w:val="0"/>
+          <w:numId w:val="5"/>
+        </w:numPr>
+        <w:pBdr>
+          <w:top w:space="0" w:sz="0" w:val="nil"/>
+          <w:left w:space="0" w:sz="0" w:val="nil"/>
+          <w:bottom w:space="0" w:sz="0" w:val="nil"/>
+          <w:right w:space="0" w:sz="0" w:val="nil"/>
+          <w:between w:space="0" w:sz="0" w:val="nil"/>
+        </w:pBdr>
+        <w:shd w:fill="auto" w:val="clear"/>
+        <w:spacing w:after="57" w:before="0" w:line="288" w:lineRule="auto"/>
+        <w:ind w:left="720" w:right="0" w:hanging="360"/>
+        <w:contextualSpacing w:val="1"/>
+        <w:rPr>
+          <w:u w:val="none"/>
+        </w:rPr>
+      </w:pPr>
+      <w:r>
+        <w:rPr>
+          <w:rtl w:val="0"/>
+        </w:rPr>
+        <w:t xml:space="preserve">Migrate websites from an external datacenter to an internal Docker environment</w:t>
+      </w:r>
+    </w:p>
+    <w:p>
+      <w:pPr>
+        <w:keepNext w:val="0"/>
+        <w:keepLines w:val="0"/>
+        <w:widowControl w:val="0"/>
+        <w:numPr>
+          <w:ilvl w:val="0"/>
+          <w:numId w:val="5"/>
+        </w:numPr>
+        <w:pBdr>
+          <w:top w:space="0" w:sz="0" w:val="nil"/>
+          <w:left w:space="0" w:sz="0" w:val="nil"/>
+          <w:bottom w:space="0" w:sz="0" w:val="nil"/>
+          <w:right w:space="0" w:sz="0" w:val="nil"/>
+          <w:between w:space="0" w:sz="0" w:val="nil"/>
+        </w:pBdr>
+        <w:shd w:fill="auto" w:val="clear"/>
+        <w:spacing w:after="57" w:before="0" w:line="288" w:lineRule="auto"/>
+        <w:ind w:left="720" w:right="0" w:hanging="360"/>
+        <w:contextualSpacing w:val="1"/>
+        <w:rPr>
+          <w:u w:val="none"/>
+        </w:rPr>
+      </w:pPr>
+      <w:r>
+        <w:rPr>
+          <w:rtl w:val="0"/>
+        </w:rPr>
+        <w:t xml:space="preserve">Optimize database views (PostgreSQL, Oracle and MS SQL Server)</w:t>
+      </w:r>
+    </w:p>
+    <w:p>
+      <w:pPr>
+        <w:pBdr>
+          <w:top w:space="0" w:sz="0" w:val="nil"/>
+          <w:left w:space="0" w:sz="0" w:val="nil"/>
+          <w:bottom w:space="0" w:sz="0" w:val="nil"/>
+          <w:right w:space="0" w:sz="0" w:val="nil"/>
+          <w:between w:space="0" w:sz="0" w:val="nil"/>
+        </w:pBdr>
+        <w:shd w:fill="auto" w:val="clear"/>
+        <w:contextualSpacing w:val="0"/>
+        <w:rPr/>
+      </w:pPr>
+      <w:r>
+        <w:rPr>
+          <w:rtl w:val="0"/>
+        </w:rPr>
+      </w:r>
+    </w:p>
+    <w:p>
+      <w:pPr>
+        <w:widowControl w:val="0"/>
+        <w:pBdr>
+          <w:top w:space="0" w:sz="0" w:val="nil"/>
+          <w:left w:space="0" w:sz="0" w:val="nil"/>
+          <w:bottom w:space="0" w:sz="0" w:val="nil"/>
+          <w:right w:space="0" w:sz="0" w:val="nil"/>
+          <w:between w:space="0" w:sz="0" w:val="nil"/>
+        </w:pBdr>
+        <w:shd w:fill="auto" w:val="clear"/>
+        <w:spacing w:after="57" w:before="0" w:line="288" w:lineRule="auto"/>
+        <w:contextualSpacing w:val="0"/>
+        <w:jc w:val="left"/>
+        <w:rPr>
+          <w:b w:val="1"/>
+        </w:rPr>
+      </w:pPr>
+      <w:r>
+        <w:rPr>
+          <w:rtl w:val="0"/>
+        </w:rPr>
+      </w:r>
+    </w:p>
+    <w:p>
+      <w:pPr>
+        <w:widowControl w:val="0"/>
+        <w:pBdr>
+          <w:top w:space="0" w:sz="0" w:val="nil"/>
+          <w:left w:space="0" w:sz="0" w:val="nil"/>
+          <w:bottom w:space="0" w:sz="0" w:val="nil"/>
+          <w:right w:space="0" w:sz="0" w:val="nil"/>
+          <w:between w:space="0" w:sz="0" w:val="nil"/>
+        </w:pBdr>
+        <w:shd w:fill="auto" w:val="clear"/>
+        <w:spacing w:after="57" w:before="0" w:line="288" w:lineRule="auto"/>
+        <w:contextualSpacing w:val="0"/>
+        <w:jc w:val="left"/>
+        <w:rPr>
+          <w:b w:val="1"/>
+        </w:rPr>
+      </w:pPr>
+      <w:r>
+        <w:rPr>
+          <w:rtl w:val="0"/>
+        </w:rPr>
+      </w:r>
+    </w:p>
+    <w:p>
+      <w:pPr>
+        <w:widowControl w:val="0"/>
+        <w:pBdr>
+          <w:top w:space="0" w:sz="0" w:val="nil"/>
+          <w:left w:space="0" w:sz="0" w:val="nil"/>
+          <w:bottom w:space="0" w:sz="0" w:val="nil"/>
+          <w:right w:space="0" w:sz="0" w:val="nil"/>
+          <w:between w:space="0" w:sz="0" w:val="nil"/>
+        </w:pBdr>
+        <w:shd w:fill="auto" w:val="clear"/>
+        <w:spacing w:after="57" w:before="0" w:line="288" w:lineRule="auto"/>
+        <w:contextualSpacing w:val="0"/>
+        <w:jc w:val="left"/>
+        <w:rPr>
+          <w:b w:val="1"/>
+        </w:rPr>
+      </w:pPr>
+      <w:r>
+        <w:rPr>
+          <w:rtl w:val="0"/>
+        </w:rPr>
+      </w:r>
+    </w:p>
+    <w:p>
+      <w:pPr>
+        <w:widowControl w:val="0"/>
+        <w:pBdr>
+          <w:top w:space="0" w:sz="0" w:val="nil"/>
+          <w:left w:space="0" w:sz="0" w:val="nil"/>
+          <w:bottom w:space="0" w:sz="0" w:val="nil"/>
+          <w:right w:space="0" w:sz="0" w:val="nil"/>
+          <w:between w:space="0" w:sz="0" w:val="nil"/>
+        </w:pBdr>
+        <w:shd w:fill="auto" w:val="clear"/>
+        <w:spacing w:after="57" w:before="0" w:line="288" w:lineRule="auto"/>
+        <w:contextualSpacing w:val="0"/>
+        <w:jc w:val="left"/>
+        <w:rPr>
+          <w:b w:val="1"/>
+        </w:rPr>
+      </w:pPr>
+      <w:r>
+        <w:rPr>
+          <w:rFonts w:ascii="Liberation Serif" w:cs="Liberation Serif" w:eastAsia="Liberation Serif" w:hAnsi="Liberation Serif"/>
+          <w:b w:val="1"/>
+          <w:color w:val="000000"/>
+          <w:rtl w:val="0"/>
+        </w:rPr>
+        <w:t xml:space="preserve">Telium Networks </w:t>
+        <w:tab/>
+        <w:tab/>
+        <w:tab/>
+        <w:tab/>
+        <w:tab/>
+        <w:tab/>
+        <w:tab/>
+        <w:tab/>
+        <w:tab/>
         <w:t xml:space="preserve">Jul 200</w:t>
       </w:r>
       <w:r>
@@ -437,11 +1210,33 @@
         </w:rPr>
         <w:t xml:space="preserve">Aug 2015</w:t>
       </w:r>
-      <w:r>
-        <w:rPr>
-          <w:rFonts w:ascii="Liberation Serif" w:cs="Liberation Serif" w:eastAsia="Liberation Serif" w:hAnsi="Liberation Serif"/>
-          <w:b w:val="0"/>
-          <w:color w:val="000000"/>
+    </w:p>
+    <w:p>
+      <w:pPr>
+        <w:widowControl w:val="0"/>
+        <w:pBdr>
+          <w:top w:space="0" w:sz="0" w:val="nil"/>
+          <w:left w:space="0" w:sz="0" w:val="nil"/>
+          <w:bottom w:space="0" w:sz="0" w:val="nil"/>
+          <w:right w:space="0" w:sz="0" w:val="nil"/>
+          <w:between w:space="0" w:sz="0" w:val="nil"/>
+        </w:pBdr>
+        <w:shd w:fill="auto" w:val="clear"/>
+        <w:spacing w:after="57" w:before="0" w:line="288" w:lineRule="auto"/>
+        <w:contextualSpacing w:val="0"/>
+        <w:jc w:val="left"/>
+        <w:rPr/>
+      </w:pPr>
+      <w:r>
+        <w:rPr>
+          <w:sz w:val="20"/>
+          <w:szCs w:val="20"/>
+          <w:rtl w:val="0"/>
+        </w:rPr>
+        <w:t xml:space="preserve">Sao Paulo, Brasil</w:t>
+      </w:r>
+      <w:r>
+        <w:rPr>
           <w:sz w:val="20"/>
           <w:szCs w:val="20"/>
           <w:rtl w:val="0"/>
@@ -502,20 +1297,28 @@
     <w:p>
       <w:pPr>
         <w:widowControl w:val="0"/>
-        <w:spacing w:after="57" w:before="0" w:line="288" w:lineRule="auto"/>
-        <w:contextualSpacing w:val="0"/>
-        <w:jc w:val="both"/>
-      </w:pPr>
-      <w:r>
-        <w:rPr>
-          <w:rFonts w:ascii="Liberation Serif" w:cs="Liberation Serif" w:eastAsia="Liberation Serif" w:hAnsi="Liberation Serif"/>
-          <w:b w:val="0"/>
-          <w:color w:val="000000"/>
-          <w:sz w:val="20"/>
-          <w:szCs w:val="20"/>
-          <w:rtl w:val="0"/>
-        </w:rPr>
-        <w:t xml:space="preserve">My main role here </w:t>
+        <w:pBdr>
+          <w:top w:space="0" w:sz="0" w:val="nil"/>
+          <w:left w:space="0" w:sz="0" w:val="nil"/>
+          <w:bottom w:space="0" w:sz="0" w:val="nil"/>
+          <w:right w:space="0" w:sz="0" w:val="nil"/>
+          <w:between w:space="0" w:sz="0" w:val="nil"/>
+        </w:pBdr>
+        <w:shd w:fill="auto" w:val="clear"/>
+        <w:spacing w:after="57" w:before="0" w:line="288" w:lineRule="auto"/>
+        <w:contextualSpacing w:val="0"/>
+        <w:rPr/>
+      </w:pPr>
+      <w:r>
+        <w:rPr>
+          <w:rFonts w:ascii="Liberation Serif" w:cs="Liberation Serif" w:eastAsia="Liberation Serif" w:hAnsi="Liberation Serif"/>
+          <w:b w:val="0"/>
+          <w:color w:val="000000"/>
+          <w:sz w:val="20"/>
+          <w:szCs w:val="20"/>
+          <w:rtl w:val="0"/>
+        </w:rPr>
+        <w:t xml:space="preserve">My main role there </w:t>
       </w:r>
       <w:r>
         <w:rPr>
@@ -564,9 +1367,17 @@
     <w:p>
       <w:pPr>
         <w:widowControl w:val="0"/>
-        <w:spacing w:after="57" w:before="0" w:line="288" w:lineRule="auto"/>
-        <w:contextualSpacing w:val="0"/>
-        <w:jc w:val="both"/>
+        <w:pBdr>
+          <w:top w:space="0" w:sz="0" w:val="nil"/>
+          <w:left w:space="0" w:sz="0" w:val="nil"/>
+          <w:bottom w:space="0" w:sz="0" w:val="nil"/>
+          <w:right w:space="0" w:sz="0" w:val="nil"/>
+          <w:between w:space="0" w:sz="0" w:val="nil"/>
+        </w:pBdr>
+        <w:shd w:fill="auto" w:val="clear"/>
+        <w:spacing w:after="57" w:before="0" w:line="288" w:lineRule="auto"/>
+        <w:contextualSpacing w:val="0"/>
+        <w:rPr/>
       </w:pPr>
       <w:r>
         <w:rPr>
@@ -626,9 +1437,17 @@
     <w:p>
       <w:pPr>
         <w:widowControl w:val="0"/>
-        <w:spacing w:after="57" w:before="0" w:line="288" w:lineRule="auto"/>
-        <w:contextualSpacing w:val="0"/>
-        <w:jc w:val="both"/>
+        <w:pBdr>
+          <w:top w:space="0" w:sz="0" w:val="nil"/>
+          <w:left w:space="0" w:sz="0" w:val="nil"/>
+          <w:bottom w:space="0" w:sz="0" w:val="nil"/>
+          <w:right w:space="0" w:sz="0" w:val="nil"/>
+          <w:between w:space="0" w:sz="0" w:val="nil"/>
+        </w:pBdr>
+        <w:shd w:fill="auto" w:val="clear"/>
+        <w:spacing w:after="57" w:before="0" w:line="288" w:lineRule="auto"/>
+        <w:contextualSpacing w:val="0"/>
+        <w:rPr/>
       </w:pPr>
       <w:r>
         <w:rPr>
@@ -669,9 +1488,18 @@
     <w:p>
       <w:pPr>
         <w:widowControl w:val="0"/>
-        <w:spacing w:after="57" w:before="0" w:line="288" w:lineRule="auto"/>
-        <w:contextualSpacing w:val="0"/>
-        <w:jc w:val="left"/>
+        <w:pBdr>
+          <w:top w:space="0" w:sz="0" w:val="nil"/>
+          <w:left w:space="0" w:sz="0" w:val="nil"/>
+          <w:bottom w:space="0" w:sz="0" w:val="nil"/>
+          <w:right w:space="0" w:sz="0" w:val="nil"/>
+          <w:between w:space="0" w:sz="0" w:val="nil"/>
+        </w:pBdr>
+        <w:shd w:fill="auto" w:val="clear"/>
+        <w:spacing w:after="57" w:before="0" w:line="288" w:lineRule="auto"/>
+        <w:contextualSpacing w:val="0"/>
+        <w:jc w:val="left"/>
+        <w:rPr/>
       </w:pPr>
       <w:r>
         <w:rPr>
@@ -697,11 +1525,20 @@
           <w:ilvl w:val="0"/>
           <w:numId w:val="3"/>
         </w:numPr>
+        <w:pBdr>
+          <w:top w:space="0" w:sz="0" w:val="nil"/>
+          <w:left w:space="0" w:sz="0" w:val="nil"/>
+          <w:bottom w:space="0" w:sz="0" w:val="nil"/>
+          <w:right w:space="0" w:sz="0" w:val="nil"/>
+          <w:between w:space="0" w:sz="0" w:val="nil"/>
+        </w:pBdr>
+        <w:shd w:fill="auto" w:val="clear"/>
         <w:tabs>
           <w:tab w:val="left" w:pos="0"/>
         </w:tabs>
         <w:spacing w:after="57" w:before="0" w:line="288" w:lineRule="auto"/>
         <w:ind w:left="707" w:hanging="283"/>
+        <w:contextualSpacing w:val="0"/>
         <w:jc w:val="left"/>
         <w:rPr>
           <w:b w:val="0"/>
@@ -729,11 +1566,20 @@
           <w:ilvl w:val="0"/>
           <w:numId w:val="3"/>
         </w:numPr>
+        <w:pBdr>
+          <w:top w:space="0" w:sz="0" w:val="nil"/>
+          <w:left w:space="0" w:sz="0" w:val="nil"/>
+          <w:bottom w:space="0" w:sz="0" w:val="nil"/>
+          <w:right w:space="0" w:sz="0" w:val="nil"/>
+          <w:between w:space="0" w:sz="0" w:val="nil"/>
+        </w:pBdr>
+        <w:shd w:fill="auto" w:val="clear"/>
         <w:tabs>
           <w:tab w:val="left" w:pos="0"/>
         </w:tabs>
         <w:spacing w:after="57" w:before="0" w:line="288" w:lineRule="auto"/>
         <w:ind w:left="707" w:hanging="283"/>
+        <w:contextualSpacing w:val="0"/>
         <w:jc w:val="left"/>
         <w:rPr>
           <w:b w:val="0"/>
@@ -761,11 +1607,20 @@
           <w:ilvl w:val="0"/>
           <w:numId w:val="3"/>
         </w:numPr>
+        <w:pBdr>
+          <w:top w:space="0" w:sz="0" w:val="nil"/>
+          <w:left w:space="0" w:sz="0" w:val="nil"/>
+          <w:bottom w:space="0" w:sz="0" w:val="nil"/>
+          <w:right w:space="0" w:sz="0" w:val="nil"/>
+          <w:between w:space="0" w:sz="0" w:val="nil"/>
+        </w:pBdr>
+        <w:shd w:fill="auto" w:val="clear"/>
         <w:tabs>
           <w:tab w:val="left" w:pos="0"/>
         </w:tabs>
         <w:spacing w:after="57" w:before="0" w:line="288" w:lineRule="auto"/>
         <w:ind w:left="707" w:hanging="283"/>
+        <w:contextualSpacing w:val="0"/>
         <w:jc w:val="left"/>
         <w:rPr>
           <w:b w:val="0"/>
@@ -793,11 +1648,20 @@
           <w:ilvl w:val="0"/>
           <w:numId w:val="3"/>
         </w:numPr>
+        <w:pBdr>
+          <w:top w:space="0" w:sz="0" w:val="nil"/>
+          <w:left w:space="0" w:sz="0" w:val="nil"/>
+          <w:bottom w:space="0" w:sz="0" w:val="nil"/>
+          <w:right w:space="0" w:sz="0" w:val="nil"/>
+          <w:between w:space="0" w:sz="0" w:val="nil"/>
+        </w:pBdr>
+        <w:shd w:fill="auto" w:val="clear"/>
         <w:tabs>
           <w:tab w:val="left" w:pos="0"/>
         </w:tabs>
         <w:spacing w:after="57" w:before="0" w:line="288" w:lineRule="auto"/>
         <w:ind w:left="707" w:hanging="283"/>
+        <w:contextualSpacing w:val="0"/>
         <w:jc w:val="left"/>
         <w:rPr>
           <w:b w:val="0"/>
@@ -825,29 +1689,44 @@
           <w:ilvl w:val="0"/>
           <w:numId w:val="3"/>
         </w:numPr>
+        <w:pBdr>
+          <w:top w:space="0" w:sz="0" w:val="nil"/>
+          <w:left w:space="0" w:sz="0" w:val="nil"/>
+          <w:bottom w:space="0" w:sz="0" w:val="nil"/>
+          <w:right w:space="0" w:sz="0" w:val="nil"/>
+          <w:between w:space="0" w:sz="0" w:val="nil"/>
+        </w:pBdr>
+        <w:shd w:fill="auto" w:val="clear"/>
         <w:tabs>
           <w:tab w:val="left" w:pos="0"/>
         </w:tabs>
         <w:spacing w:after="57" w:before="0" w:line="288" w:lineRule="auto"/>
         <w:ind w:left="707" w:hanging="283"/>
-        <w:jc w:val="left"/>
-        <w:rPr>
-          <w:b w:val="0"/>
-          <w:color w:val="000000"/>
-          <w:sz w:val="20"/>
-          <w:szCs w:val="20"/>
-        </w:rPr>
-      </w:pPr>
-      <w:r>
-        <w:rPr>
-          <w:rFonts w:ascii="Liberation Serif" w:cs="Liberation Serif" w:eastAsia="Liberation Serif" w:hAnsi="Liberation Serif"/>
-          <w:b w:val="0"/>
-          <w:color w:val="000000"/>
-          <w:sz w:val="20"/>
-          <w:szCs w:val="20"/>
-          <w:rtl w:val="0"/>
-        </w:rPr>
-        <w:t xml:space="preserve">Event System for Contact Center (Symfony/Doctrine/ExtJS).</w:t>
+        <w:contextualSpacing w:val="0"/>
+        <w:jc w:val="left"/>
+        <w:rPr>
+          <w:b w:val="0"/>
+          <w:color w:val="000000"/>
+          <w:sz w:val="20"/>
+          <w:szCs w:val="20"/>
+        </w:rPr>
+      </w:pPr>
+      <w:r>
+        <w:rPr>
+          <w:rtl w:val="0"/>
+        </w:rPr>
+        <w:t xml:space="preserve">Incidents Managing </w:t>
+      </w:r>
+      <w:r>
+        <w:rPr>
+          <w:rFonts w:ascii="Liberation Serif" w:cs="Liberation Serif" w:eastAsia="Liberation Serif" w:hAnsi="Liberation Serif"/>
+          <w:b w:val="0"/>
+          <w:color w:val="000000"/>
+          <w:sz w:val="20"/>
+          <w:szCs w:val="20"/>
+          <w:rtl w:val="0"/>
+        </w:rPr>
+        <w:t xml:space="preserve">System for Contact Center (Symfony/Doctrine/ExtJS).</w:t>
       </w:r>
     </w:p>
     <w:p>
@@ -857,11 +1736,20 @@
           <w:ilvl w:val="0"/>
           <w:numId w:val="3"/>
         </w:numPr>
+        <w:pBdr>
+          <w:top w:space="0" w:sz="0" w:val="nil"/>
+          <w:left w:space="0" w:sz="0" w:val="nil"/>
+          <w:bottom w:space="0" w:sz="0" w:val="nil"/>
+          <w:right w:space="0" w:sz="0" w:val="nil"/>
+          <w:between w:space="0" w:sz="0" w:val="nil"/>
+        </w:pBdr>
+        <w:shd w:fill="auto" w:val="clear"/>
         <w:tabs>
           <w:tab w:val="left" w:pos="0"/>
         </w:tabs>
         <w:spacing w:after="57" w:before="0" w:line="288" w:lineRule="auto"/>
         <w:ind w:left="707" w:hanging="283"/>
+        <w:contextualSpacing w:val="0"/>
         <w:jc w:val="left"/>
         <w:rPr>
           <w:b w:val="0"/>
@@ -908,29 +1796,89 @@
           <w:ilvl w:val="0"/>
           <w:numId w:val="3"/>
         </w:numPr>
+        <w:pBdr>
+          <w:top w:space="0" w:sz="0" w:val="nil"/>
+          <w:left w:space="0" w:sz="0" w:val="nil"/>
+          <w:bottom w:space="0" w:sz="0" w:val="nil"/>
+          <w:right w:space="0" w:sz="0" w:val="nil"/>
+          <w:between w:space="0" w:sz="0" w:val="nil"/>
+        </w:pBdr>
+        <w:shd w:fill="auto" w:val="clear"/>
         <w:tabs>
           <w:tab w:val="left" w:pos="0"/>
         </w:tabs>
         <w:spacing w:after="57" w:before="0" w:line="288" w:lineRule="auto"/>
         <w:ind w:left="707" w:hanging="283"/>
-        <w:jc w:val="left"/>
-        <w:rPr>
-          <w:b w:val="0"/>
-          <w:color w:val="000000"/>
-          <w:sz w:val="20"/>
-          <w:szCs w:val="20"/>
-        </w:rPr>
-      </w:pPr>
-      <w:r>
-        <w:rPr>
-          <w:rFonts w:ascii="Liberation Serif" w:cs="Liberation Serif" w:eastAsia="Liberation Serif" w:hAnsi="Liberation Serif"/>
-          <w:b w:val="0"/>
-          <w:color w:val="000000"/>
-          <w:sz w:val="20"/>
-          <w:szCs w:val="20"/>
-          <w:rtl w:val="0"/>
-        </w:rPr>
-        <w:t xml:space="preserve">Updates on Billing System (Mojavi, Code Igniter).</w:t>
+        <w:contextualSpacing w:val="0"/>
+        <w:jc w:val="left"/>
+        <w:rPr>
+          <w:b w:val="0"/>
+          <w:color w:val="000000"/>
+          <w:sz w:val="20"/>
+          <w:szCs w:val="20"/>
+        </w:rPr>
+      </w:pPr>
+      <w:r>
+        <w:rPr>
+          <w:rFonts w:ascii="Liberation Serif" w:cs="Liberation Serif" w:eastAsia="Liberation Serif" w:hAnsi="Liberation Serif"/>
+          <w:b w:val="0"/>
+          <w:color w:val="000000"/>
+          <w:sz w:val="20"/>
+          <w:szCs w:val="20"/>
+          <w:rtl w:val="0"/>
+        </w:rPr>
+        <w:t xml:space="preserve">Updates on Billing System (PHP</w:t>
+      </w:r>
+      <w:r>
+        <w:rPr>
+          <w:rtl w:val="0"/>
+        </w:rPr>
+        <w:t xml:space="preserve"> with </w:t>
+      </w:r>
+      <w:r>
+        <w:rPr>
+          <w:rFonts w:ascii="Liberation Serif" w:cs="Liberation Serif" w:eastAsia="Liberation Serif" w:hAnsi="Liberation Serif"/>
+          <w:b w:val="0"/>
+          <w:color w:val="000000"/>
+          <w:sz w:val="20"/>
+          <w:szCs w:val="20"/>
+          <w:rtl w:val="0"/>
+        </w:rPr>
+        <w:t xml:space="preserve">Mojavi</w:t>
+      </w:r>
+      <w:r>
+        <w:rPr>
+          <w:rtl w:val="0"/>
+        </w:rPr>
+        <w:t xml:space="preserve"> and</w:t>
+      </w:r>
+      <w:r>
+        <w:rPr>
+          <w:rFonts w:ascii="Liberation Serif" w:cs="Liberation Serif" w:eastAsia="Liberation Serif" w:hAnsi="Liberation Serif"/>
+          <w:b w:val="0"/>
+          <w:color w:val="000000"/>
+          <w:sz w:val="20"/>
+          <w:szCs w:val="20"/>
+          <w:rtl w:val="0"/>
+        </w:rPr>
+        <w:t xml:space="preserve"> </w:t>
+      </w:r>
+      <w:r>
+        <w:rPr>
+          <w:rtl w:val="0"/>
+        </w:rPr>
+        <w:t xml:space="preserve">Codeigniter</w:t>
+      </w:r>
+      <w:r>
+        <w:rPr>
+          <w:rFonts w:ascii="Liberation Serif" w:cs="Liberation Serif" w:eastAsia="Liberation Serif" w:hAnsi="Liberation Serif"/>
+          <w:b w:val="0"/>
+          <w:color w:val="000000"/>
+          <w:sz w:val="20"/>
+          <w:szCs w:val="20"/>
+          <w:rtl w:val="0"/>
+        </w:rPr>
+        <w:t xml:space="preserve">).</w:t>
       </w:r>
     </w:p>
     <w:p>
@@ -940,11 +1888,20 @@
           <w:ilvl w:val="0"/>
           <w:numId w:val="3"/>
         </w:numPr>
+        <w:pBdr>
+          <w:top w:space="0" w:sz="0" w:val="nil"/>
+          <w:left w:space="0" w:sz="0" w:val="nil"/>
+          <w:bottom w:space="0" w:sz="0" w:val="nil"/>
+          <w:right w:space="0" w:sz="0" w:val="nil"/>
+          <w:between w:space="0" w:sz="0" w:val="nil"/>
+        </w:pBdr>
+        <w:shd w:fill="auto" w:val="clear"/>
         <w:tabs>
           <w:tab w:val="left" w:pos="0"/>
         </w:tabs>
         <w:spacing w:after="57" w:before="0" w:line="288" w:lineRule="auto"/>
         <w:ind w:left="707" w:hanging="283"/>
+        <w:contextualSpacing w:val="0"/>
         <w:jc w:val="left"/>
         <w:rPr>
           <w:b w:val="0"/>
@@ -972,11 +1929,20 @@
           <w:ilvl w:val="0"/>
           <w:numId w:val="3"/>
         </w:numPr>
+        <w:pBdr>
+          <w:top w:space="0" w:sz="0" w:val="nil"/>
+          <w:left w:space="0" w:sz="0" w:val="nil"/>
+          <w:bottom w:space="0" w:sz="0" w:val="nil"/>
+          <w:right w:space="0" w:sz="0" w:val="nil"/>
+          <w:between w:space="0" w:sz="0" w:val="nil"/>
+        </w:pBdr>
+        <w:shd w:fill="auto" w:val="clear"/>
         <w:tabs>
           <w:tab w:val="left" w:pos="0"/>
         </w:tabs>
         <w:spacing w:after="57" w:before="0" w:line="288" w:lineRule="auto"/>
         <w:ind w:left="707" w:hanging="283"/>
+        <w:contextualSpacing w:val="0"/>
         <w:jc w:val="left"/>
         <w:rPr>
           <w:b w:val="0"/>
@@ -1004,11 +1970,20 @@
           <w:ilvl w:val="0"/>
           <w:numId w:val="3"/>
         </w:numPr>
+        <w:pBdr>
+          <w:top w:space="0" w:sz="0" w:val="nil"/>
+          <w:left w:space="0" w:sz="0" w:val="nil"/>
+          <w:bottom w:space="0" w:sz="0" w:val="nil"/>
+          <w:right w:space="0" w:sz="0" w:val="nil"/>
+          <w:between w:space="0" w:sz="0" w:val="nil"/>
+        </w:pBdr>
+        <w:shd w:fill="auto" w:val="clear"/>
         <w:tabs>
           <w:tab w:val="left" w:pos="0"/>
         </w:tabs>
         <w:spacing w:after="57" w:before="0" w:line="288" w:lineRule="auto"/>
         <w:ind w:left="707" w:hanging="283"/>
+        <w:contextualSpacing w:val="0"/>
         <w:jc w:val="left"/>
         <w:rPr>
           <w:b w:val="0"/>
@@ -1036,11 +2011,20 @@
           <w:ilvl w:val="0"/>
           <w:numId w:val="3"/>
         </w:numPr>
+        <w:pBdr>
+          <w:top w:space="0" w:sz="0" w:val="nil"/>
+          <w:left w:space="0" w:sz="0" w:val="nil"/>
+          <w:bottom w:space="0" w:sz="0" w:val="nil"/>
+          <w:right w:space="0" w:sz="0" w:val="nil"/>
+          <w:between w:space="0" w:sz="0" w:val="nil"/>
+        </w:pBdr>
+        <w:shd w:fill="auto" w:val="clear"/>
         <w:tabs>
           <w:tab w:val="left" w:pos="0"/>
         </w:tabs>
         <w:spacing w:after="57" w:before="0" w:line="288" w:lineRule="auto"/>
         <w:ind w:left="707" w:hanging="283"/>
+        <w:contextualSpacing w:val="0"/>
         <w:jc w:val="left"/>
         <w:rPr>
           <w:b w:val="0"/>
@@ -1064,9 +2048,23 @@
     <w:p>
       <w:pPr>
         <w:widowControl w:val="0"/>
-        <w:spacing w:after="57" w:before="0" w:line="288" w:lineRule="auto"/>
-        <w:contextualSpacing w:val="0"/>
-        <w:jc w:val="both"/>
+        <w:pBdr>
+          <w:top w:space="0" w:sz="0" w:val="nil"/>
+          <w:left w:space="0" w:sz="0" w:val="nil"/>
+          <w:bottom w:space="0" w:sz="0" w:val="nil"/>
+          <w:right w:space="0" w:sz="0" w:val="nil"/>
+          <w:between w:space="0" w:sz="0" w:val="nil"/>
+        </w:pBdr>
+        <w:shd w:fill="auto" w:val="clear"/>
+        <w:spacing w:after="57" w:before="0" w:line="288" w:lineRule="auto"/>
+        <w:contextualSpacing w:val="0"/>
+        <w:rPr>
+          <w:rFonts w:ascii="Liberation Serif" w:cs="Liberation Serif" w:eastAsia="Liberation Serif" w:hAnsi="Liberation Serif"/>
+          <w:b w:val="0"/>
+          <w:color w:val="000000"/>
+          <w:sz w:val="20"/>
+          <w:szCs w:val="20"/>
+        </w:rPr>
       </w:pPr>
       <w:r>
         <w:rPr>
@@ -1081,291 +2079,482 @@
       </w:r>
     </w:p>
     <w:p>
+      <w:pPr>
+        <w:widowControl w:val="0"/>
+        <w:pBdr>
+          <w:top w:space="0" w:sz="0" w:val="nil"/>
+          <w:left w:space="0" w:sz="0" w:val="nil"/>
+          <w:bottom w:space="0" w:sz="0" w:val="nil"/>
+          <w:right w:space="0" w:sz="0" w:val="nil"/>
+          <w:between w:space="0" w:sz="0" w:val="nil"/>
+        </w:pBdr>
+        <w:shd w:fill="auto" w:val="clear"/>
+        <w:spacing w:after="57" w:before="0" w:line="288" w:lineRule="auto"/>
+        <w:contextualSpacing w:val="0"/>
+        <w:jc w:val="left"/>
+        <w:rPr>
+          <w:sz w:val="20"/>
+          <w:szCs w:val="20"/>
+        </w:rPr>
+      </w:pPr>
+      <w:r>
+        <w:rPr>
+          <w:rtl w:val="0"/>
+        </w:rPr>
+      </w:r>
+    </w:p>
+    <w:p>
+      <w:pPr>
+        <w:widowControl w:val="0"/>
+        <w:pBdr>
+          <w:top w:space="0" w:sz="0" w:val="nil"/>
+          <w:left w:space="0" w:sz="0" w:val="nil"/>
+          <w:bottom w:space="0" w:sz="0" w:val="nil"/>
+          <w:right w:space="0" w:sz="0" w:val="nil"/>
+          <w:between w:space="0" w:sz="0" w:val="nil"/>
+        </w:pBdr>
+        <w:shd w:fill="auto" w:val="clear"/>
+        <w:spacing w:after="57" w:before="0" w:line="288" w:lineRule="auto"/>
+        <w:contextualSpacing w:val="0"/>
+        <w:jc w:val="left"/>
+        <w:rPr>
+          <w:sz w:val="20"/>
+          <w:szCs w:val="20"/>
+        </w:rPr>
+      </w:pPr>
+      <w:r>
+        <w:rPr>
+          <w:rFonts w:ascii="Liberation Serif" w:cs="Liberation Serif" w:eastAsia="Liberation Serif" w:hAnsi="Liberation Serif"/>
+          <w:b w:val="1"/>
+          <w:color w:val="000000"/>
+          <w:rtl w:val="0"/>
+        </w:rPr>
+        <w:t xml:space="preserve">IFX</w:t>
+      </w:r>
+      <w:r>
+        <w:rPr>
+          <w:rFonts w:ascii="Liberation Serif" w:cs="Liberation Serif" w:eastAsia="Liberation Serif" w:hAnsi="Liberation Serif"/>
+          <w:b w:val="0"/>
+          <w:color w:val="000000"/>
+          <w:rtl w:val="0"/>
+        </w:rPr>
+        <w:t xml:space="preserve"> </w:t>
+        <w:tab/>
+        <w:tab/>
+        <w:tab/>
+        <w:tab/>
+        <w:tab/>
+        <w:tab/>
+        <w:tab/>
+        <w:tab/>
+        <w:tab/>
+        <w:tab/>
+        <w:tab/>
+      </w:r>
+      <w:r>
+        <w:rPr>
+          <w:rFonts w:ascii="Liberation Serif" w:cs="Liberation Serif" w:eastAsia="Liberation Serif" w:hAnsi="Liberation Serif"/>
+          <w:b w:val="1"/>
+          <w:color w:val="000000"/>
+          <w:rtl w:val="0"/>
+        </w:rPr>
+        <w:t xml:space="preserve">Dec 2000 - Jun 2006</w:t>
+      </w:r>
+      <w:r>
+        <w:rPr>
+          <w:rFonts w:ascii="Liberation Serif" w:cs="Liberation Serif" w:eastAsia="Liberation Serif" w:hAnsi="Liberation Serif"/>
+          <w:b w:val="0"/>
+          <w:color w:val="000000"/>
+          <w:rtl w:val="0"/>
+        </w:rPr>
+        <w:br w:type="textWrapping"/>
+      </w:r>
+      <w:r>
+        <w:rPr>
+          <w:sz w:val="20"/>
+          <w:szCs w:val="20"/>
+          <w:rtl w:val="0"/>
+        </w:rPr>
+        <w:t xml:space="preserve">Sao Paulo, Brasil</w:t>
+      </w:r>
+    </w:p>
+    <w:p>
+      <w:pPr>
+        <w:widowControl w:val="0"/>
+        <w:pBdr>
+          <w:top w:space="0" w:sz="0" w:val="nil"/>
+          <w:left w:space="0" w:sz="0" w:val="nil"/>
+          <w:bottom w:space="0" w:sz="0" w:val="nil"/>
+          <w:right w:space="0" w:sz="0" w:val="nil"/>
+          <w:between w:space="0" w:sz="0" w:val="nil"/>
+        </w:pBdr>
+        <w:shd w:fill="auto" w:val="clear"/>
+        <w:spacing w:after="57" w:before="0" w:line="288" w:lineRule="auto"/>
+        <w:contextualSpacing w:val="0"/>
+        <w:jc w:val="left"/>
+        <w:rPr/>
+      </w:pPr>
+      <w:r>
+        <w:rPr>
+          <w:rFonts w:ascii="Liberation Serif" w:cs="Liberation Serif" w:eastAsia="Liberation Serif" w:hAnsi="Liberation Serif"/>
+          <w:b w:val="0"/>
+          <w:i w:val="1"/>
+          <w:color w:val="000000"/>
+          <w:sz w:val="20"/>
+          <w:szCs w:val="20"/>
+          <w:rtl w:val="0"/>
+        </w:rPr>
+        <w:t xml:space="preserve">Software Developer</w:t>
+      </w:r>
+      <w:r>
+        <w:rPr>
+          <w:rFonts w:ascii="Liberation Serif" w:cs="Liberation Serif" w:eastAsia="Liberation Serif" w:hAnsi="Liberation Serif"/>
+          <w:b w:val="0"/>
+          <w:color w:val="000000"/>
+          <w:sz w:val="20"/>
+          <w:szCs w:val="20"/>
+          <w:rtl w:val="0"/>
+        </w:rPr>
+        <w:br w:type="textWrapping"/>
+      </w:r>
+      <w:r>
+        <w:rPr>
+          <w:rFonts w:ascii="Liberation Serif" w:cs="Liberation Serif" w:eastAsia="Liberation Serif" w:hAnsi="Liberation Serif"/>
+          <w:b w:val="1"/>
+          <w:color w:val="000000"/>
+          <w:sz w:val="20"/>
+          <w:szCs w:val="20"/>
+          <w:rtl w:val="0"/>
+        </w:rPr>
+        <w:t xml:space="preserve">Main Technologies</w:t>
+      </w:r>
+      <w:r>
+        <w:rPr>
+          <w:rFonts w:ascii="Liberation Serif" w:cs="Liberation Serif" w:eastAsia="Liberation Serif" w:hAnsi="Liberation Serif"/>
+          <w:b w:val="0"/>
+          <w:color w:val="000000"/>
+          <w:sz w:val="20"/>
+          <w:szCs w:val="20"/>
+          <w:rtl w:val="0"/>
+        </w:rPr>
+        <w:t xml:space="preserve">: Linux, PHP, PostgreSQL, Oracle, MySQL and MS SQL;</w:t>
+      </w:r>
+      <w:r>
+        <w:rPr>
+          <w:rtl w:val="0"/>
+        </w:rPr>
+      </w:r>
+    </w:p>
+    <w:p>
+      <w:pPr>
+        <w:widowControl w:val="0"/>
+        <w:pBdr>
+          <w:top w:space="0" w:sz="0" w:val="nil"/>
+          <w:left w:space="0" w:sz="0" w:val="nil"/>
+          <w:bottom w:space="0" w:sz="0" w:val="nil"/>
+          <w:right w:space="0" w:sz="0" w:val="nil"/>
+          <w:between w:space="0" w:sz="0" w:val="nil"/>
+        </w:pBdr>
+        <w:shd w:fill="auto" w:val="clear"/>
+        <w:spacing w:after="57" w:before="0" w:line="288" w:lineRule="auto"/>
+        <w:contextualSpacing w:val="0"/>
+        <w:rPr/>
+      </w:pPr>
+      <w:r>
+        <w:rPr>
+          <w:rFonts w:ascii="Liberation Serif" w:cs="Liberation Serif" w:eastAsia="Liberation Serif" w:hAnsi="Liberation Serif"/>
+          <w:b w:val="0"/>
+          <w:color w:val="000000"/>
+          <w:sz w:val="20"/>
+          <w:szCs w:val="20"/>
+          <w:rtl w:val="0"/>
+        </w:rPr>
+        <w:t xml:space="preserve">Member of a team responsible to design and develop the intranet for the whole company over latin america. It had to be a multi language, region with a complex permission system. It was also divided in modules and I was responsible for trouble tickets. Among other activities and projects, I attended a project to develop a billing system to charge recurrent services applying several business rules.</w:t>
+      </w:r>
+      <w:r>
+        <w:rPr>
+          <w:rtl w:val="0"/>
+        </w:rPr>
+      </w:r>
+    </w:p>
+    <w:p>
+      <w:pPr>
+        <w:widowControl w:val="0"/>
+        <w:pBdr>
+          <w:top w:space="0" w:sz="0" w:val="nil"/>
+          <w:left w:space="0" w:sz="0" w:val="nil"/>
+          <w:bottom w:space="0" w:sz="0" w:val="nil"/>
+          <w:right w:space="0" w:sz="0" w:val="nil"/>
+          <w:between w:space="0" w:sz="0" w:val="nil"/>
+        </w:pBdr>
+        <w:shd w:fill="auto" w:val="clear"/>
+        <w:spacing w:after="57" w:before="0" w:line="288" w:lineRule="auto"/>
+        <w:contextualSpacing w:val="0"/>
+        <w:jc w:val="left"/>
+        <w:rPr>
+          <w:b w:val="1"/>
+        </w:rPr>
+      </w:pPr>
+      <w:r>
+        <w:rPr>
+          <w:rtl w:val="0"/>
+        </w:rPr>
+      </w:r>
+    </w:p>
+    <w:p>
+      <w:pPr>
+        <w:widowControl w:val="0"/>
+        <w:pBdr>
+          <w:top w:space="0" w:sz="0" w:val="nil"/>
+          <w:left w:space="0" w:sz="0" w:val="nil"/>
+          <w:bottom w:space="0" w:sz="0" w:val="nil"/>
+          <w:right w:space="0" w:sz="0" w:val="nil"/>
+          <w:between w:space="0" w:sz="0" w:val="nil"/>
+        </w:pBdr>
+        <w:shd w:fill="auto" w:val="clear"/>
+        <w:spacing w:after="57" w:before="0" w:line="288" w:lineRule="auto"/>
+        <w:contextualSpacing w:val="0"/>
+        <w:jc w:val="left"/>
+        <w:rPr>
+          <w:rFonts w:ascii="Liberation Serif" w:cs="Liberation Serif" w:eastAsia="Liberation Serif" w:hAnsi="Liberation Serif"/>
+          <w:b w:val="1"/>
+          <w:color w:val="000000"/>
+        </w:rPr>
+      </w:pPr>
+      <w:r>
+        <w:rPr>
+          <w:rFonts w:ascii="Liberation Serif" w:cs="Liberation Serif" w:eastAsia="Liberation Serif" w:hAnsi="Liberation Serif"/>
+          <w:b w:val="1"/>
+          <w:color w:val="000000"/>
+          <w:rtl w:val="0"/>
+        </w:rPr>
+        <w:t xml:space="preserve">Conex</w:t>
+      </w:r>
+      <w:r>
+        <w:rPr>
+          <w:rFonts w:ascii="Liberation Serif" w:cs="Liberation Serif" w:eastAsia="Liberation Serif" w:hAnsi="Liberation Serif"/>
+          <w:b w:val="0"/>
+          <w:color w:val="000000"/>
+          <w:rtl w:val="0"/>
+        </w:rPr>
+        <w:t xml:space="preserve"> </w:t>
+        <w:tab/>
+        <w:tab/>
+        <w:tab/>
+        <w:tab/>
+        <w:tab/>
+        <w:tab/>
+        <w:tab/>
+        <w:tab/>
+        <w:tab/>
+        <w:tab/>
+        <w:tab/>
+      </w:r>
+      <w:r>
+        <w:rPr>
+          <w:rFonts w:ascii="Liberation Serif" w:cs="Liberation Serif" w:eastAsia="Liberation Serif" w:hAnsi="Liberation Serif"/>
+          <w:b w:val="1"/>
+          <w:color w:val="000000"/>
+          <w:rtl w:val="0"/>
+        </w:rPr>
+        <w:t xml:space="preserve">Feb 1997 - Nov 2000</w:t>
+      </w:r>
+    </w:p>
+    <w:p>
+      <w:pPr>
+        <w:widowControl w:val="0"/>
+        <w:pBdr>
+          <w:top w:space="0" w:sz="0" w:val="nil"/>
+          <w:left w:space="0" w:sz="0" w:val="nil"/>
+          <w:bottom w:space="0" w:sz="0" w:val="nil"/>
+          <w:right w:space="0" w:sz="0" w:val="nil"/>
+          <w:between w:space="0" w:sz="0" w:val="nil"/>
+        </w:pBdr>
+        <w:shd w:fill="auto" w:val="clear"/>
+        <w:spacing w:after="57" w:before="0" w:line="288" w:lineRule="auto"/>
+        <w:contextualSpacing w:val="0"/>
+        <w:jc w:val="left"/>
+        <w:rPr/>
+      </w:pPr>
+      <w:r>
+        <w:rPr>
+          <w:sz w:val="20"/>
+          <w:szCs w:val="20"/>
+          <w:rtl w:val="0"/>
+        </w:rPr>
+        <w:t xml:space="preserve">Porto Alegre, Brasil</w:t>
+      </w:r>
+      <w:r>
+        <w:rPr>
+          <w:sz w:val="20"/>
+          <w:szCs w:val="20"/>
+          <w:rtl w:val="0"/>
+        </w:rPr>
+        <w:br w:type="textWrapping"/>
+      </w:r>
+      <w:r>
+        <w:rPr>
+          <w:rFonts w:ascii="Liberation Serif" w:cs="Liberation Serif" w:eastAsia="Liberation Serif" w:hAnsi="Liberation Serif"/>
+          <w:b w:val="0"/>
+          <w:i w:val="1"/>
+          <w:color w:val="000000"/>
+          <w:sz w:val="20"/>
+          <w:szCs w:val="20"/>
+          <w:rtl w:val="0"/>
+        </w:rPr>
+        <w:t xml:space="preserve">Junior Developer</w:t>
+      </w:r>
+      <w:r>
+        <w:rPr>
+          <w:rFonts w:ascii="Liberation Serif" w:cs="Liberation Serif" w:eastAsia="Liberation Serif" w:hAnsi="Liberation Serif"/>
+          <w:b w:val="0"/>
+          <w:color w:val="000000"/>
+          <w:sz w:val="20"/>
+          <w:szCs w:val="20"/>
+          <w:rtl w:val="0"/>
+        </w:rPr>
+        <w:br w:type="textWrapping"/>
+      </w:r>
+      <w:r>
+        <w:rPr>
+          <w:rFonts w:ascii="Liberation Serif" w:cs="Liberation Serif" w:eastAsia="Liberation Serif" w:hAnsi="Liberation Serif"/>
+          <w:b w:val="1"/>
+          <w:color w:val="000000"/>
+          <w:sz w:val="20"/>
+          <w:szCs w:val="20"/>
+          <w:rtl w:val="0"/>
+        </w:rPr>
+        <w:t xml:space="preserve">Main Technologies</w:t>
+      </w:r>
+      <w:r>
+        <w:rPr>
+          <w:rFonts w:ascii="Liberation Serif" w:cs="Liberation Serif" w:eastAsia="Liberation Serif" w:hAnsi="Liberation Serif"/>
+          <w:b w:val="0"/>
+          <w:color w:val="000000"/>
+          <w:sz w:val="20"/>
+          <w:szCs w:val="20"/>
+          <w:rtl w:val="0"/>
+        </w:rPr>
+        <w:t xml:space="preserve">: Visual Basic, ASP, MS SQL, Windows Server, IIS;</w:t>
+      </w:r>
+      <w:r>
+        <w:rPr>
+          <w:rtl w:val="0"/>
+        </w:rPr>
+      </w:r>
+    </w:p>
+    <w:p>
+      <w:pPr>
+        <w:widowControl w:val="0"/>
+        <w:pBdr>
+          <w:top w:space="0" w:sz="0" w:val="nil"/>
+          <w:left w:space="0" w:sz="0" w:val="nil"/>
+          <w:bottom w:space="0" w:sz="0" w:val="nil"/>
+          <w:right w:space="0" w:sz="0" w:val="nil"/>
+          <w:between w:space="0" w:sz="0" w:val="nil"/>
+        </w:pBdr>
+        <w:shd w:fill="auto" w:val="clear"/>
+        <w:spacing w:after="57" w:before="0" w:line="288" w:lineRule="auto"/>
+        <w:contextualSpacing w:val="0"/>
+        <w:jc w:val="left"/>
+        <w:rPr/>
+      </w:pPr>
+      <w:r>
+        <w:rPr>
+          <w:rFonts w:ascii="Liberation Serif" w:cs="Liberation Serif" w:eastAsia="Liberation Serif" w:hAnsi="Liberation Serif"/>
+          <w:b w:val="0"/>
+          <w:color w:val="000000"/>
+          <w:sz w:val="20"/>
+          <w:szCs w:val="20"/>
+          <w:rtl w:val="0"/>
+        </w:rPr>
+        <w:t xml:space="preserve">Dynamic websites development and </w:t>
+      </w:r>
+      <w:r>
+        <w:rPr>
+          <w:sz w:val="20"/>
+          <w:szCs w:val="20"/>
+          <w:rtl w:val="0"/>
+        </w:rPr>
+        <w:t xml:space="preserve">web server</w:t>
+      </w:r>
+      <w:r>
+        <w:rPr>
+          <w:rFonts w:ascii="Liberation Serif" w:cs="Liberation Serif" w:eastAsia="Liberation Serif" w:hAnsi="Liberation Serif"/>
+          <w:b w:val="0"/>
+          <w:color w:val="000000"/>
+          <w:sz w:val="20"/>
+          <w:szCs w:val="20"/>
+          <w:rtl w:val="0"/>
+        </w:rPr>
+        <w:t xml:space="preserve"> </w:t>
+      </w:r>
+      <w:r>
+        <w:rPr>
+          <w:sz w:val="20"/>
+          <w:szCs w:val="20"/>
+          <w:rtl w:val="0"/>
+        </w:rPr>
+        <w:t xml:space="preserve">administration</w:t>
+      </w:r>
+      <w:r>
+        <w:rPr>
+          <w:rFonts w:ascii="Liberation Serif" w:cs="Liberation Serif" w:eastAsia="Liberation Serif" w:hAnsi="Liberation Serif"/>
+          <w:b w:val="0"/>
+          <w:color w:val="000000"/>
+          <w:sz w:val="20"/>
+          <w:szCs w:val="20"/>
+          <w:rtl w:val="0"/>
+        </w:rPr>
+        <w:t xml:space="preserve">.</w:t>
+      </w:r>
+      <w:r>
+        <w:rPr>
+          <w:rtl w:val="0"/>
+        </w:rPr>
+      </w:r>
+    </w:p>
+    <w:p>
+      <w:pPr>
+        <w:pStyle w:val="Heading1"/>
+        <w:pBdr>
+          <w:top w:space="0" w:sz="0" w:val="nil"/>
+          <w:left w:space="0" w:sz="0" w:val="nil"/>
+          <w:bottom w:space="0" w:sz="0" w:val="nil"/>
+          <w:right w:space="0" w:sz="0" w:val="nil"/>
+          <w:between w:space="0" w:sz="0" w:val="nil"/>
+        </w:pBdr>
+        <w:shd w:fill="auto" w:val="clear"/>
+        <w:contextualSpacing w:val="0"/>
+        <w:rPr/>
+      </w:pPr>
+      <w:bookmarkStart w:colFirst="0" w:colLast="0" w:name="_xs28gxwshazy" w:id="4"/>
+      <w:bookmarkEnd w:id="4"/>
+      <w:r>
+        <w:rPr>
+          <w:rtl w:val="0"/>
+        </w:rPr>
+      </w:r>
+    </w:p>
+    <w:p>
+      <w:pPr>
+        <w:pStyle w:val="Heading1"/>
+        <w:pBdr>
+          <w:top w:space="0" w:sz="0" w:val="nil"/>
+          <w:left w:space="0" w:sz="0" w:val="nil"/>
+          <w:bottom w:space="0" w:sz="0" w:val="nil"/>
+          <w:right w:space="0" w:sz="0" w:val="nil"/>
+          <w:between w:space="0" w:sz="0" w:val="nil"/>
+        </w:pBdr>
+        <w:shd w:fill="auto" w:val="clear"/>
+        <w:contextualSpacing w:val="0"/>
+        <w:rPr/>
+      </w:pPr>
+      <w:bookmarkStart w:colFirst="0" w:colLast="0" w:name="_qoyeibqmjtz0" w:id="5"/>
+      <w:bookmarkEnd w:id="5"/>
       <w:r>
         <w:br w:type="page"/>
       </w:r>
-    </w:p>
-    <w:p>
-      <w:pPr>
-        <w:widowControl w:val="0"/>
-        <w:spacing w:after="57" w:before="0" w:line="288" w:lineRule="auto"/>
-        <w:contextualSpacing w:val="0"/>
-        <w:jc w:val="both"/>
-      </w:pPr>
-      <w:r>
-        <w:rPr>
-          <w:rtl w:val="0"/>
-        </w:rPr>
-      </w:r>
-    </w:p>
-    <w:p>
-      <w:pPr>
-        <w:widowControl w:val="0"/>
-        <w:spacing w:after="57" w:before="0" w:line="288" w:lineRule="auto"/>
-        <w:contextualSpacing w:val="0"/>
-        <w:jc w:val="left"/>
-      </w:pPr>
-      <w:r>
-        <w:rPr>
-          <w:rFonts w:ascii="Liberation Serif" w:cs="Liberation Serif" w:eastAsia="Liberation Serif" w:hAnsi="Liberation Serif"/>
-          <w:b w:val="1"/>
-          <w:color w:val="000000"/>
-          <w:rtl w:val="0"/>
-        </w:rPr>
-        <w:t xml:space="preserve">IFX</w:t>
-      </w:r>
-      <w:r>
-        <w:rPr>
-          <w:rFonts w:ascii="Liberation Serif" w:cs="Liberation Serif" w:eastAsia="Liberation Serif" w:hAnsi="Liberation Serif"/>
-          <w:b w:val="0"/>
-          <w:color w:val="000000"/>
-          <w:rtl w:val="0"/>
-        </w:rPr>
-        <w:t xml:space="preserve"> </w:t>
-      </w:r>
-      <w:r>
-        <w:rPr>
-          <w:rFonts w:ascii="Liberation Serif" w:cs="Liberation Serif" w:eastAsia="Liberation Serif" w:hAnsi="Liberation Serif"/>
-          <w:b w:val="1"/>
-          <w:color w:val="000000"/>
-          <w:rtl w:val="0"/>
-        </w:rPr>
-        <w:t xml:space="preserve">Dec 2000 - Jun 2006</w:t>
-      </w:r>
-      <w:r>
-        <w:rPr>
-          <w:rFonts w:ascii="Liberation Serif" w:cs="Liberation Serif" w:eastAsia="Liberation Serif" w:hAnsi="Liberation Serif"/>
-          <w:b w:val="0"/>
-          <w:color w:val="000000"/>
-          <w:rtl w:val="0"/>
-        </w:rPr>
-        <w:br w:type="textWrapping"/>
-      </w:r>
-      <w:r>
-        <w:rPr>
-          <w:rFonts w:ascii="Liberation Serif" w:cs="Liberation Serif" w:eastAsia="Liberation Serif" w:hAnsi="Liberation Serif"/>
-          <w:b w:val="0"/>
-          <w:i w:val="1"/>
-          <w:color w:val="000000"/>
-          <w:sz w:val="20"/>
-          <w:szCs w:val="20"/>
-          <w:rtl w:val="0"/>
-        </w:rPr>
-        <w:t xml:space="preserve">Software Developer</w:t>
-      </w:r>
-      <w:r>
-        <w:rPr>
-          <w:rFonts w:ascii="Liberation Serif" w:cs="Liberation Serif" w:eastAsia="Liberation Serif" w:hAnsi="Liberation Serif"/>
-          <w:b w:val="0"/>
-          <w:color w:val="000000"/>
-          <w:sz w:val="20"/>
-          <w:szCs w:val="20"/>
-          <w:rtl w:val="0"/>
-        </w:rPr>
-        <w:br w:type="textWrapping"/>
-      </w:r>
-      <w:r>
-        <w:rPr>
-          <w:rFonts w:ascii="Liberation Serif" w:cs="Liberation Serif" w:eastAsia="Liberation Serif" w:hAnsi="Liberation Serif"/>
-          <w:b w:val="1"/>
-          <w:color w:val="000000"/>
-          <w:sz w:val="20"/>
-          <w:szCs w:val="20"/>
-          <w:rtl w:val="0"/>
-        </w:rPr>
-        <w:t xml:space="preserve">Main Technologies</w:t>
-      </w:r>
-      <w:r>
-        <w:rPr>
-          <w:rFonts w:ascii="Liberation Serif" w:cs="Liberation Serif" w:eastAsia="Liberation Serif" w:hAnsi="Liberation Serif"/>
-          <w:b w:val="0"/>
-          <w:color w:val="000000"/>
-          <w:sz w:val="20"/>
-          <w:szCs w:val="20"/>
-          <w:rtl w:val="0"/>
-        </w:rPr>
-        <w:t xml:space="preserve">: Linux, PHP, PostgreSQL, Oracle, MySQL and MS SQL;</w:t>
-      </w:r>
-      <w:r>
-        <w:rPr>
-          <w:rtl w:val="0"/>
-        </w:rPr>
-      </w:r>
-    </w:p>
-    <w:p>
-      <w:pPr>
-        <w:widowControl w:val="0"/>
-        <w:spacing w:after="57" w:before="0" w:line="288" w:lineRule="auto"/>
-        <w:contextualSpacing w:val="0"/>
-        <w:jc w:val="both"/>
-      </w:pPr>
-      <w:r>
-        <w:rPr>
-          <w:rFonts w:ascii="Liberation Serif" w:cs="Liberation Serif" w:eastAsia="Liberation Serif" w:hAnsi="Liberation Serif"/>
-          <w:b w:val="0"/>
-          <w:color w:val="000000"/>
-          <w:sz w:val="20"/>
-          <w:szCs w:val="20"/>
-          <w:rtl w:val="0"/>
-        </w:rPr>
-        <w:t xml:space="preserve">Member of a team responsible to design and develop the intranet for the whole company over latin america. It had to be a multi language, region with a complex permission system. It was also divided in modules and I was responsible for trouble tickets. Among other activities and projects, I attended a project to develop a billing system to charge recurrent services applying several business rules.</w:t>
-      </w:r>
-      <w:r>
-        <w:rPr>
-          <w:rtl w:val="0"/>
-        </w:rPr>
-      </w:r>
-    </w:p>
-    <w:p>
-      <w:pPr>
-        <w:widowControl w:val="0"/>
-        <w:spacing w:after="57" w:before="0" w:line="288" w:lineRule="auto"/>
-        <w:contextualSpacing w:val="0"/>
-        <w:jc w:val="left"/>
-      </w:pPr>
-      <w:r>
-        <w:rPr>
-          <w:rFonts w:ascii="Liberation Serif" w:cs="Liberation Serif" w:eastAsia="Liberation Serif" w:hAnsi="Liberation Serif"/>
-          <w:b w:val="1"/>
-          <w:color w:val="000000"/>
-          <w:rtl w:val="0"/>
-        </w:rPr>
-        <w:t xml:space="preserve">Conex</w:t>
-      </w:r>
-      <w:r>
-        <w:rPr>
-          <w:rFonts w:ascii="Liberation Serif" w:cs="Liberation Serif" w:eastAsia="Liberation Serif" w:hAnsi="Liberation Serif"/>
-          <w:b w:val="0"/>
-          <w:color w:val="000000"/>
-          <w:rtl w:val="0"/>
-        </w:rPr>
-        <w:t xml:space="preserve"> </w:t>
-      </w:r>
-      <w:r>
-        <w:rPr>
-          <w:rFonts w:ascii="Liberation Serif" w:cs="Liberation Serif" w:eastAsia="Liberation Serif" w:hAnsi="Liberation Serif"/>
-          <w:b w:val="1"/>
-          <w:color w:val="000000"/>
-          <w:rtl w:val="0"/>
-        </w:rPr>
-        <w:t xml:space="preserve">Feb 1997 - Nov 2000</w:t>
-      </w:r>
-      <w:r>
-        <w:rPr>
-          <w:rFonts w:ascii="Liberation Serif" w:cs="Liberation Serif" w:eastAsia="Liberation Serif" w:hAnsi="Liberation Serif"/>
-          <w:b w:val="0"/>
-          <w:color w:val="000000"/>
-          <w:rtl w:val="0"/>
-        </w:rPr>
-        <w:br w:type="textWrapping"/>
-      </w:r>
-      <w:r>
-        <w:rPr>
-          <w:rFonts w:ascii="Liberation Serif" w:cs="Liberation Serif" w:eastAsia="Liberation Serif" w:hAnsi="Liberation Serif"/>
-          <w:b w:val="0"/>
-          <w:i w:val="1"/>
-          <w:color w:val="000000"/>
-          <w:sz w:val="20"/>
-          <w:szCs w:val="20"/>
-          <w:rtl w:val="0"/>
-        </w:rPr>
-        <w:t xml:space="preserve">Junior Developer</w:t>
-      </w:r>
-      <w:r>
-        <w:rPr>
-          <w:rFonts w:ascii="Liberation Serif" w:cs="Liberation Serif" w:eastAsia="Liberation Serif" w:hAnsi="Liberation Serif"/>
-          <w:b w:val="0"/>
-          <w:color w:val="000000"/>
-          <w:sz w:val="20"/>
-          <w:szCs w:val="20"/>
-          <w:rtl w:val="0"/>
-        </w:rPr>
-        <w:br w:type="textWrapping"/>
-      </w:r>
-      <w:r>
-        <w:rPr>
-          <w:rFonts w:ascii="Liberation Serif" w:cs="Liberation Serif" w:eastAsia="Liberation Serif" w:hAnsi="Liberation Serif"/>
-          <w:b w:val="1"/>
-          <w:color w:val="000000"/>
-          <w:sz w:val="20"/>
-          <w:szCs w:val="20"/>
-          <w:rtl w:val="0"/>
-        </w:rPr>
-        <w:t xml:space="preserve">Main Technologies</w:t>
-      </w:r>
-      <w:r>
-        <w:rPr>
-          <w:rFonts w:ascii="Liberation Serif" w:cs="Liberation Serif" w:eastAsia="Liberation Serif" w:hAnsi="Liberation Serif"/>
-          <w:b w:val="0"/>
-          <w:color w:val="000000"/>
-          <w:sz w:val="20"/>
-          <w:szCs w:val="20"/>
-          <w:rtl w:val="0"/>
-        </w:rPr>
-        <w:t xml:space="preserve">: Visual Basic, ASP, MS SQL, Windows Server, IIS;</w:t>
-      </w:r>
-      <w:r>
-        <w:rPr>
-          <w:rtl w:val="0"/>
-        </w:rPr>
-      </w:r>
-    </w:p>
-    <w:p>
-      <w:pPr>
-        <w:widowControl w:val="0"/>
-        <w:spacing w:after="57" w:before="0" w:line="288" w:lineRule="auto"/>
-        <w:contextualSpacing w:val="0"/>
-        <w:jc w:val="left"/>
-      </w:pPr>
-      <w:r>
-        <w:rPr>
-          <w:rFonts w:ascii="Liberation Serif" w:cs="Liberation Serif" w:eastAsia="Liberation Serif" w:hAnsi="Liberation Serif"/>
-          <w:b w:val="0"/>
-          <w:color w:val="000000"/>
-          <w:sz w:val="20"/>
-          <w:szCs w:val="20"/>
-          <w:rtl w:val="0"/>
-        </w:rPr>
-        <w:t xml:space="preserve">Dynamic websites development and </w:t>
-      </w:r>
-      <w:r>
-        <w:rPr>
-          <w:sz w:val="20"/>
-          <w:szCs w:val="20"/>
-          <w:rtl w:val="0"/>
-        </w:rPr>
-        <w:t xml:space="preserve">web server</w:t>
-      </w:r>
-      <w:r>
-        <w:rPr>
-          <w:rFonts w:ascii="Liberation Serif" w:cs="Liberation Serif" w:eastAsia="Liberation Serif" w:hAnsi="Liberation Serif"/>
-          <w:b w:val="0"/>
-          <w:color w:val="000000"/>
-          <w:sz w:val="20"/>
-          <w:szCs w:val="20"/>
-          <w:rtl w:val="0"/>
-        </w:rPr>
-        <w:t xml:space="preserve"> </w:t>
-      </w:r>
-      <w:r>
-        <w:rPr>
-          <w:sz w:val="20"/>
-          <w:szCs w:val="20"/>
-          <w:rtl w:val="0"/>
-        </w:rPr>
-        <w:t xml:space="preserve">administration</w:t>
-      </w:r>
-      <w:r>
-        <w:rPr>
-          <w:rFonts w:ascii="Liberation Serif" w:cs="Liberation Serif" w:eastAsia="Liberation Serif" w:hAnsi="Liberation Serif"/>
-          <w:b w:val="0"/>
-          <w:color w:val="000000"/>
-          <w:sz w:val="20"/>
-          <w:szCs w:val="20"/>
-          <w:rtl w:val="0"/>
-        </w:rPr>
-        <w:t xml:space="preserve">.</w:t>
-      </w:r>
       <w:r>
         <w:rPr>
           <w:rtl w:val="0"/>
@@ -1375,213 +2564,19 @@
     <w:p>
       <w:pPr>
         <w:pStyle w:val="Heading1"/>
-        <w:contextualSpacing w:val="0"/>
-      </w:pPr>
-      <w:bookmarkStart w:colFirst="0" w:colLast="0" w:name="h.3znysh7" w:id="3"/>
-      <w:bookmarkEnd w:id="3"/>
-      <w:r>
-        <w:rPr>
-          <w:rtl w:val="0"/>
-        </w:rPr>
-        <w:t xml:space="preserve">Skills Base</w:t>
-      </w:r>
-    </w:p>
-    <w:p>
-      <w:pPr>
-        <w:widowControl w:val="0"/>
-        <w:spacing w:after="57" w:before="0" w:line="288" w:lineRule="auto"/>
-        <w:contextualSpacing w:val="0"/>
-        <w:jc w:val="left"/>
-      </w:pPr>
-      <w:r>
-        <w:rPr>
-          <w:rFonts w:ascii="Liberation Serif" w:cs="Liberation Serif" w:eastAsia="Liberation Serif" w:hAnsi="Liberation Serif"/>
-          <w:b w:val="0"/>
-          <w:i w:val="1"/>
-          <w:color w:val="000000"/>
-          <w:sz w:val="20"/>
-          <w:szCs w:val="20"/>
-          <w:rtl w:val="0"/>
-        </w:rPr>
-        <w:t xml:space="preserve">Operating System</w:t>
-      </w:r>
-      <w:r>
-        <w:rPr>
-          <w:rFonts w:ascii="Liberation Serif" w:cs="Liberation Serif" w:eastAsia="Liberation Serif" w:hAnsi="Liberation Serif"/>
-          <w:b w:val="0"/>
-          <w:color w:val="000000"/>
-          <w:sz w:val="20"/>
-          <w:szCs w:val="20"/>
-          <w:rtl w:val="0"/>
-        </w:rPr>
-        <w:t xml:space="preserve">: Linux (Arch, Debian, Ubuntu, CentOS, Fedora), Windows and OSX;</w:t>
-      </w:r>
-      <w:r>
-        <w:rPr>
-          <w:rtl w:val="0"/>
-        </w:rPr>
-      </w:r>
-    </w:p>
-    <w:p>
-      <w:pPr>
-        <w:widowControl w:val="0"/>
-        <w:spacing w:after="57" w:before="0" w:line="288" w:lineRule="auto"/>
-        <w:contextualSpacing w:val="0"/>
-        <w:jc w:val="left"/>
-      </w:pPr>
-      <w:r>
-        <w:rPr>
-          <w:rFonts w:ascii="Liberation Serif" w:cs="Liberation Serif" w:eastAsia="Liberation Serif" w:hAnsi="Liberation Serif"/>
-          <w:b w:val="0"/>
-          <w:i w:val="1"/>
-          <w:color w:val="000000"/>
-          <w:sz w:val="20"/>
-          <w:szCs w:val="20"/>
-          <w:rtl w:val="0"/>
-        </w:rPr>
-        <w:t xml:space="preserve">Networkings</w:t>
-      </w:r>
-      <w:r>
-        <w:rPr>
-          <w:rFonts w:ascii="Liberation Serif" w:cs="Liberation Serif" w:eastAsia="Liberation Serif" w:hAnsi="Liberation Serif"/>
-          <w:b w:val="0"/>
-          <w:color w:val="000000"/>
-          <w:sz w:val="20"/>
-          <w:szCs w:val="20"/>
-          <w:rtl w:val="0"/>
-        </w:rPr>
-        <w:t xml:space="preserve">: TCP/IP protocol suite;</w:t>
-      </w:r>
-      <w:r>
-        <w:rPr>
-          <w:rtl w:val="0"/>
-        </w:rPr>
-      </w:r>
-    </w:p>
-    <w:p>
-      <w:pPr>
-        <w:widowControl w:val="0"/>
-        <w:spacing w:after="57" w:before="0" w:line="288" w:lineRule="auto"/>
-        <w:contextualSpacing w:val="0"/>
-        <w:jc w:val="left"/>
-      </w:pPr>
-      <w:r>
-        <w:rPr>
-          <w:i w:val="1"/>
-          <w:sz w:val="20"/>
-          <w:szCs w:val="20"/>
-          <w:rtl w:val="0"/>
-        </w:rPr>
-        <w:t xml:space="preserve">Programming</w:t>
-      </w:r>
-      <w:r>
-        <w:rPr>
-          <w:rFonts w:ascii="Liberation Serif" w:cs="Liberation Serif" w:eastAsia="Liberation Serif" w:hAnsi="Liberation Serif"/>
-          <w:b w:val="0"/>
-          <w:i w:val="1"/>
-          <w:color w:val="000000"/>
-          <w:sz w:val="20"/>
-          <w:szCs w:val="20"/>
-          <w:rtl w:val="0"/>
-        </w:rPr>
-        <w:t xml:space="preserve"> Languages</w:t>
-      </w:r>
-      <w:r>
-        <w:rPr>
-          <w:rFonts w:ascii="Liberation Serif" w:cs="Liberation Serif" w:eastAsia="Liberation Serif" w:hAnsi="Liberation Serif"/>
-          <w:b w:val="0"/>
-          <w:color w:val="000000"/>
-          <w:sz w:val="20"/>
-          <w:szCs w:val="20"/>
-          <w:rtl w:val="0"/>
-        </w:rPr>
-        <w:t xml:space="preserve">: PHP, Python, JavaScript, plus some experience with Ruby and Java;</w:t>
-      </w:r>
-      <w:r>
-        <w:rPr>
-          <w:rtl w:val="0"/>
-        </w:rPr>
-      </w:r>
-    </w:p>
-    <w:p>
-      <w:pPr>
-        <w:widowControl w:val="0"/>
-        <w:spacing w:after="57" w:before="0" w:line="288" w:lineRule="auto"/>
-        <w:contextualSpacing w:val="0"/>
-        <w:jc w:val="left"/>
-      </w:pPr>
-      <w:r>
-        <w:rPr>
-          <w:rFonts w:ascii="Liberation Serif" w:cs="Liberation Serif" w:eastAsia="Liberation Serif" w:hAnsi="Liberation Serif"/>
-          <w:b w:val="0"/>
-          <w:i w:val="1"/>
-          <w:color w:val="000000"/>
-          <w:sz w:val="20"/>
-          <w:szCs w:val="20"/>
-          <w:rtl w:val="0"/>
-        </w:rPr>
-        <w:t xml:space="preserve">Data Science</w:t>
-      </w:r>
-      <w:r>
-        <w:rPr>
-          <w:rFonts w:ascii="Liberation Serif" w:cs="Liberation Serif" w:eastAsia="Liberation Serif" w:hAnsi="Liberation Serif"/>
-          <w:b w:val="0"/>
-          <w:color w:val="000000"/>
-          <w:sz w:val="20"/>
-          <w:szCs w:val="20"/>
-          <w:rtl w:val="0"/>
-        </w:rPr>
-        <w:t xml:space="preserve">: Strong SQL, PL/pgSQL, spreadsheets, plus some experiences with R;</w:t>
-      </w:r>
-      <w:r>
-        <w:rPr>
-          <w:rtl w:val="0"/>
-        </w:rPr>
-      </w:r>
-    </w:p>
-    <w:p>
-      <w:pPr>
-        <w:widowControl w:val="0"/>
-        <w:spacing w:after="57" w:before="0" w:line="288" w:lineRule="auto"/>
-        <w:contextualSpacing w:val="0"/>
-        <w:jc w:val="left"/>
-      </w:pPr>
-      <w:r>
-        <w:rPr>
-          <w:rFonts w:ascii="Liberation Serif" w:cs="Liberation Serif" w:eastAsia="Liberation Serif" w:hAnsi="Liberation Serif"/>
-          <w:b w:val="0"/>
-          <w:i w:val="1"/>
-          <w:color w:val="000000"/>
-          <w:sz w:val="20"/>
-          <w:szCs w:val="20"/>
-          <w:rtl w:val="0"/>
-        </w:rPr>
-        <w:t xml:space="preserve">Virtualization</w:t>
-      </w:r>
-      <w:r>
-        <w:rPr>
-          <w:rFonts w:ascii="Liberation Serif" w:cs="Liberation Serif" w:eastAsia="Liberation Serif" w:hAnsi="Liberation Serif"/>
-          <w:b w:val="0"/>
-          <w:color w:val="000000"/>
-          <w:sz w:val="20"/>
-          <w:szCs w:val="20"/>
-          <w:rtl w:val="0"/>
-        </w:rPr>
-        <w:t xml:space="preserve">: VirtualBox, VMWare, Xen, Cloudstack, Vagrant, PuPHPet;</w:t>
-      </w:r>
-      <w:r>
-        <w:rPr>
-          <w:rtl w:val="0"/>
-        </w:rPr>
-      </w:r>
-    </w:p>
-    <w:p>
-      <w:pPr>
-        <w:pStyle w:val="Heading1"/>
-        <w:contextualSpacing w:val="0"/>
-      </w:pPr>
-      <w:bookmarkStart w:colFirst="0" w:colLast="0" w:name="h.2et92p0" w:id="4"/>
-      <w:bookmarkEnd w:id="4"/>
+        <w:pBdr>
+          <w:top w:space="0" w:sz="0" w:val="nil"/>
+          <w:left w:space="0" w:sz="0" w:val="nil"/>
+          <w:bottom w:space="0" w:sz="0" w:val="nil"/>
+          <w:right w:space="0" w:sz="0" w:val="nil"/>
+          <w:between w:space="0" w:sz="0" w:val="nil"/>
+        </w:pBdr>
+        <w:shd w:fill="auto" w:val="clear"/>
+        <w:contextualSpacing w:val="0"/>
+        <w:rPr/>
+      </w:pPr>
+      <w:bookmarkStart w:colFirst="0" w:colLast="0" w:name="_2et92p0" w:id="6"/>
+      <w:bookmarkEnd w:id="6"/>
       <w:r>
         <w:rPr>
           <w:rtl w:val="0"/>
@@ -1596,11 +2591,20 @@
           <w:ilvl w:val="0"/>
           <w:numId w:val="4"/>
         </w:numPr>
+        <w:pBdr>
+          <w:top w:space="0" w:sz="0" w:val="nil"/>
+          <w:left w:space="0" w:sz="0" w:val="nil"/>
+          <w:bottom w:space="0" w:sz="0" w:val="nil"/>
+          <w:right w:space="0" w:sz="0" w:val="nil"/>
+          <w:between w:space="0" w:sz="0" w:val="nil"/>
+        </w:pBdr>
+        <w:shd w:fill="auto" w:val="clear"/>
         <w:tabs>
           <w:tab w:val="left" w:pos="0"/>
         </w:tabs>
         <w:spacing w:after="57" w:before="0" w:line="288" w:lineRule="auto"/>
         <w:ind w:left="707" w:hanging="283"/>
+        <w:contextualSpacing w:val="0"/>
         <w:jc w:val="left"/>
         <w:rPr/>
       </w:pPr>
@@ -1624,7 +2628,7 @@
           <w:szCs w:val="20"/>
           <w:rtl w:val="0"/>
         </w:rPr>
-        <w:t xml:space="preserve">: Mothertongue</w:t>
+        <w:t xml:space="preserve">: Mother tongue</w:t>
       </w:r>
       <w:r>
         <w:rPr>
@@ -1639,11 +2643,20 @@
           <w:ilvl w:val="0"/>
           <w:numId w:val="4"/>
         </w:numPr>
+        <w:pBdr>
+          <w:top w:space="0" w:sz="0" w:val="nil"/>
+          <w:left w:space="0" w:sz="0" w:val="nil"/>
+          <w:bottom w:space="0" w:sz="0" w:val="nil"/>
+          <w:right w:space="0" w:sz="0" w:val="nil"/>
+          <w:between w:space="0" w:sz="0" w:val="nil"/>
+        </w:pBdr>
+        <w:shd w:fill="auto" w:val="clear"/>
         <w:tabs>
           <w:tab w:val="left" w:pos="0"/>
         </w:tabs>
         <w:spacing w:after="57" w:before="0" w:line="288" w:lineRule="auto"/>
         <w:ind w:left="707" w:hanging="283"/>
+        <w:contextualSpacing w:val="0"/>
         <w:jc w:val="left"/>
         <w:rPr/>
       </w:pPr>
@@ -1682,11 +2695,20 @@
           <w:ilvl w:val="0"/>
           <w:numId w:val="4"/>
         </w:numPr>
+        <w:pBdr>
+          <w:top w:space="0" w:sz="0" w:val="nil"/>
+          <w:left w:space="0" w:sz="0" w:val="nil"/>
+          <w:bottom w:space="0" w:sz="0" w:val="nil"/>
+          <w:right w:space="0" w:sz="0" w:val="nil"/>
+          <w:between w:space="0" w:sz="0" w:val="nil"/>
+        </w:pBdr>
+        <w:shd w:fill="auto" w:val="clear"/>
         <w:tabs>
           <w:tab w:val="left" w:pos="0"/>
         </w:tabs>
         <w:spacing w:after="57" w:before="0" w:line="288" w:lineRule="auto"/>
         <w:ind w:left="707" w:hanging="283"/>
+        <w:contextualSpacing w:val="0"/>
         <w:jc w:val="left"/>
         <w:rPr/>
       </w:pPr>
@@ -1721,10 +2743,25 @@
     <w:p>
       <w:pPr>
         <w:pStyle w:val="Heading1"/>
-        <w:contextualSpacing w:val="0"/>
-      </w:pPr>
-      <w:bookmarkStart w:colFirst="0" w:colLast="0" w:name="h.tyjcwt" w:id="5"/>
-      <w:bookmarkEnd w:id="5"/>
+        <w:pBdr>
+          <w:top w:space="0" w:sz="0" w:val="nil"/>
+          <w:left w:space="0" w:sz="0" w:val="nil"/>
+          <w:bottom w:space="0" w:sz="0" w:val="nil"/>
+          <w:right w:space="0" w:sz="0" w:val="nil"/>
+          <w:between w:space="0" w:sz="0" w:val="nil"/>
+        </w:pBdr>
+        <w:shd w:fill="auto" w:val="clear"/>
+        <w:contextualSpacing w:val="0"/>
+        <w:rPr>
+          <w:rFonts w:ascii="Thorndale" w:cs="Thorndale" w:eastAsia="Thorndale" w:hAnsi="Thorndale"/>
+          <w:b w:val="1"/>
+          <w:color w:val="000000"/>
+          <w:sz w:val="44"/>
+          <w:szCs w:val="44"/>
+        </w:rPr>
+      </w:pPr>
+      <w:bookmarkStart w:colFirst="0" w:colLast="0" w:name="_tyjcwt" w:id="7"/>
+      <w:bookmarkEnd w:id="7"/>
       <w:r>
         <w:rPr>
           <w:rtl w:val="0"/>
@@ -1742,13 +2779,22 @@
         <w:widowControl w:val="0"/>
         <w:numPr>
           <w:ilvl w:val="0"/>
-          <w:numId w:val="5"/>
+          <w:numId w:val="6"/>
         </w:numPr>
+        <w:pBdr>
+          <w:top w:space="0" w:sz="0" w:val="nil"/>
+          <w:left w:space="0" w:sz="0" w:val="nil"/>
+          <w:bottom w:space="0" w:sz="0" w:val="nil"/>
+          <w:right w:space="0" w:sz="0" w:val="nil"/>
+          <w:between w:space="0" w:sz="0" w:val="nil"/>
+        </w:pBdr>
+        <w:shd w:fill="auto" w:val="clear"/>
         <w:tabs>
           <w:tab w:val="left" w:pos="0"/>
         </w:tabs>
         <w:spacing w:after="57" w:before="0" w:line="288" w:lineRule="auto"/>
         <w:ind w:left="707" w:hanging="283"/>
+        <w:contextualSpacing w:val="0"/>
         <w:jc w:val="left"/>
         <w:rPr/>
       </w:pPr>
@@ -1785,13 +2831,22 @@
         <w:widowControl w:val="0"/>
         <w:numPr>
           <w:ilvl w:val="0"/>
-          <w:numId w:val="5"/>
+          <w:numId w:val="6"/>
         </w:numPr>
+        <w:pBdr>
+          <w:top w:space="0" w:sz="0" w:val="nil"/>
+          <w:left w:space="0" w:sz="0" w:val="nil"/>
+          <w:bottom w:space="0" w:sz="0" w:val="nil"/>
+          <w:right w:space="0" w:sz="0" w:val="nil"/>
+          <w:between w:space="0" w:sz="0" w:val="nil"/>
+        </w:pBdr>
+        <w:shd w:fill="auto" w:val="clear"/>
         <w:tabs>
           <w:tab w:val="left" w:pos="0"/>
         </w:tabs>
         <w:spacing w:after="57" w:before="0" w:line="288" w:lineRule="auto"/>
         <w:ind w:left="707" w:hanging="283"/>
+        <w:contextualSpacing w:val="0"/>
         <w:jc w:val="left"/>
         <w:rPr/>
       </w:pPr>
@@ -1828,13 +2883,22 @@
         <w:widowControl w:val="0"/>
         <w:numPr>
           <w:ilvl w:val="0"/>
-          <w:numId w:val="5"/>
+          <w:numId w:val="6"/>
         </w:numPr>
+        <w:pBdr>
+          <w:top w:space="0" w:sz="0" w:val="nil"/>
+          <w:left w:space="0" w:sz="0" w:val="nil"/>
+          <w:bottom w:space="0" w:sz="0" w:val="nil"/>
+          <w:right w:space="0" w:sz="0" w:val="nil"/>
+          <w:between w:space="0" w:sz="0" w:val="nil"/>
+        </w:pBdr>
+        <w:shd w:fill="auto" w:val="clear"/>
         <w:tabs>
           <w:tab w:val="left" w:pos="0"/>
         </w:tabs>
         <w:spacing w:after="57" w:before="0" w:line="288" w:lineRule="auto"/>
         <w:ind w:left="707" w:hanging="283"/>
+        <w:contextualSpacing w:val="0"/>
         <w:jc w:val="left"/>
         <w:rPr/>
       </w:pPr>
@@ -1871,13 +2935,22 @@
         <w:widowControl w:val="0"/>
         <w:numPr>
           <w:ilvl w:val="0"/>
-          <w:numId w:val="5"/>
+          <w:numId w:val="6"/>
         </w:numPr>
+        <w:pBdr>
+          <w:top w:space="0" w:sz="0" w:val="nil"/>
+          <w:left w:space="0" w:sz="0" w:val="nil"/>
+          <w:bottom w:space="0" w:sz="0" w:val="nil"/>
+          <w:right w:space="0" w:sz="0" w:val="nil"/>
+          <w:between w:space="0" w:sz="0" w:val="nil"/>
+        </w:pBdr>
+        <w:shd w:fill="auto" w:val="clear"/>
         <w:tabs>
           <w:tab w:val="left" w:pos="0"/>
         </w:tabs>
         <w:spacing w:after="57" w:before="0" w:line="288" w:lineRule="auto"/>
         <w:ind w:left="707" w:hanging="283"/>
+        <w:contextualSpacing w:val="0"/>
         <w:jc w:val="left"/>
         <w:rPr/>
       </w:pPr>
@@ -1901,7 +2974,41 @@
           <w:szCs w:val="20"/>
           <w:rtl w:val="0"/>
         </w:rPr>
-        <w:t xml:space="preserve">: RejectCode Ruby on Rails (IME-USP)</w:t>
+        <w:t xml:space="preserve">: RejectCode </w:t>
+      </w:r>
+      <w:r>
+        <w:rPr>
+          <w:rtl w:val="0"/>
+        </w:rPr>
+        <w:t xml:space="preserve">R</w:t>
+      </w:r>
+      <w:r>
+        <w:rPr>
+          <w:rFonts w:ascii="Liberation Serif" w:cs="Liberation Serif" w:eastAsia="Liberation Serif" w:hAnsi="Liberation Serif"/>
+          <w:b w:val="0"/>
+          <w:color w:val="000000"/>
+          <w:sz w:val="20"/>
+          <w:szCs w:val="20"/>
+          <w:rtl w:val="0"/>
+        </w:rPr>
+        <w:t xml:space="preserve">uby on Rails </w:t>
+      </w:r>
+      <w:r>
+        <w:rPr>
+          <w:rtl w:val="0"/>
+        </w:rPr>
+        <w:t xml:space="preserve">Conference</w:t>
+      </w:r>
+      <w:r>
+        <w:rPr>
+          <w:rFonts w:ascii="Liberation Serif" w:cs="Liberation Serif" w:eastAsia="Liberation Serif" w:hAnsi="Liberation Serif"/>
+          <w:b w:val="0"/>
+          <w:color w:val="000000"/>
+          <w:sz w:val="20"/>
+          <w:szCs w:val="20"/>
+          <w:rtl w:val="0"/>
+        </w:rPr>
+        <w:t xml:space="preserve"> (IME-USP)</w:t>
       </w:r>
       <w:r>
         <w:rPr>
@@ -1914,13 +3021,22 @@
         <w:widowControl w:val="0"/>
         <w:numPr>
           <w:ilvl w:val="0"/>
-          <w:numId w:val="5"/>
+          <w:numId w:val="6"/>
         </w:numPr>
+        <w:pBdr>
+          <w:top w:space="0" w:sz="0" w:val="nil"/>
+          <w:left w:space="0" w:sz="0" w:val="nil"/>
+          <w:bottom w:space="0" w:sz="0" w:val="nil"/>
+          <w:right w:space="0" w:sz="0" w:val="nil"/>
+          <w:between w:space="0" w:sz="0" w:val="nil"/>
+        </w:pBdr>
+        <w:shd w:fill="auto" w:val="clear"/>
         <w:tabs>
           <w:tab w:val="left" w:pos="0"/>
         </w:tabs>
         <w:spacing w:after="57" w:before="0" w:line="288" w:lineRule="auto"/>
         <w:ind w:left="707" w:hanging="283"/>
+        <w:contextualSpacing w:val="0"/>
         <w:jc w:val="left"/>
         <w:rPr/>
       </w:pPr>
@@ -1944,7 +3060,24 @@
           <w:szCs w:val="20"/>
           <w:rtl w:val="0"/>
         </w:rPr>
-        <w:t xml:space="preserve">: Java Course monitoring (UNIP)</w:t>
+        <w:t xml:space="preserve">: Java </w:t>
+      </w:r>
+      <w:r>
+        <w:rPr>
+          <w:rtl w:val="0"/>
+        </w:rPr>
+        <w:t xml:space="preserve">teaching assistant </w:t>
+      </w:r>
+      <w:r>
+        <w:rPr>
+          <w:rFonts w:ascii="Liberation Serif" w:cs="Liberation Serif" w:eastAsia="Liberation Serif" w:hAnsi="Liberation Serif"/>
+          <w:b w:val="0"/>
+          <w:color w:val="000000"/>
+          <w:sz w:val="20"/>
+          <w:szCs w:val="20"/>
+          <w:rtl w:val="0"/>
+        </w:rPr>
+        <w:t xml:space="preserve"> (UNIP)</w:t>
       </w:r>
       <w:r>
         <w:rPr>
@@ -1957,13 +3090,22 @@
         <w:widowControl w:val="0"/>
         <w:numPr>
           <w:ilvl w:val="0"/>
-          <w:numId w:val="5"/>
+          <w:numId w:val="6"/>
         </w:numPr>
+        <w:pBdr>
+          <w:top w:space="0" w:sz="0" w:val="nil"/>
+          <w:left w:space="0" w:sz="0" w:val="nil"/>
+          <w:bottom w:space="0" w:sz="0" w:val="nil"/>
+          <w:right w:space="0" w:sz="0" w:val="nil"/>
+          <w:between w:space="0" w:sz="0" w:val="nil"/>
+        </w:pBdr>
+        <w:shd w:fill="auto" w:val="clear"/>
         <w:tabs>
           <w:tab w:val="left" w:pos="0"/>
         </w:tabs>
         <w:spacing w:after="57" w:before="0" w:line="288" w:lineRule="auto"/>
         <w:ind w:left="707" w:hanging="283"/>
+        <w:contextualSpacing w:val="0"/>
         <w:jc w:val="left"/>
         <w:rPr/>
       </w:pPr>
@@ -1998,10 +3140,25 @@
     <w:p>
       <w:pPr>
         <w:pStyle w:val="Heading1"/>
-        <w:contextualSpacing w:val="0"/>
-      </w:pPr>
-      <w:bookmarkStart w:colFirst="0" w:colLast="0" w:name="h.3dy6vkm" w:id="6"/>
-      <w:bookmarkEnd w:id="6"/>
+        <w:pBdr>
+          <w:top w:space="0" w:sz="0" w:val="nil"/>
+          <w:left w:space="0" w:sz="0" w:val="nil"/>
+          <w:bottom w:space="0" w:sz="0" w:val="nil"/>
+          <w:right w:space="0" w:sz="0" w:val="nil"/>
+          <w:between w:space="0" w:sz="0" w:val="nil"/>
+        </w:pBdr>
+        <w:shd w:fill="auto" w:val="clear"/>
+        <w:contextualSpacing w:val="0"/>
+        <w:rPr>
+          <w:rFonts w:ascii="Thorndale" w:cs="Thorndale" w:eastAsia="Thorndale" w:hAnsi="Thorndale"/>
+          <w:b w:val="1"/>
+          <w:color w:val="000000"/>
+          <w:sz w:val="44"/>
+          <w:szCs w:val="44"/>
+        </w:rPr>
+      </w:pPr>
+      <w:bookmarkStart w:colFirst="0" w:colLast="0" w:name="_3dy6vkm" w:id="8"/>
+      <w:bookmarkEnd w:id="8"/>
       <w:r>
         <w:rPr>
           <w:rtl w:val="0"/>
@@ -2021,14 +3178,30 @@
           <w:ilvl w:val="0"/>
           <w:numId w:val="1"/>
         </w:numPr>
+        <w:pBdr>
+          <w:top w:space="0" w:sz="0" w:val="nil"/>
+          <w:left w:space="0" w:sz="0" w:val="nil"/>
+          <w:bottom w:space="0" w:sz="0" w:val="nil"/>
+          <w:right w:space="0" w:sz="0" w:val="nil"/>
+          <w:between w:space="0" w:sz="0" w:val="nil"/>
+        </w:pBdr>
+        <w:shd w:fill="auto" w:val="clear"/>
         <w:tabs>
           <w:tab w:val="left" w:pos="0"/>
         </w:tabs>
         <w:spacing w:after="57" w:before="0" w:line="288" w:lineRule="auto"/>
         <w:ind w:left="707" w:hanging="283"/>
-        <w:jc w:val="left"/>
-        <w:rPr/>
-      </w:pPr>
+        <w:contextualSpacing w:val="0"/>
+        <w:jc w:val="left"/>
+        <w:rPr/>
+      </w:pPr>
+      <w:r>
+        <w:rPr>
+          <w:b w:val="1"/>
+          <w:rtl w:val="0"/>
+        </w:rPr>
+        <w:t xml:space="preserve">Summer Camp in </w:t>
+      </w:r>
       <w:r>
         <w:rPr>
           <w:rFonts w:ascii="Liberation Serif" w:cs="Liberation Serif" w:eastAsia="Liberation Serif" w:hAnsi="Liberation Serif"/>
@@ -2064,14 +3237,30 @@
           <w:ilvl w:val="0"/>
           <w:numId w:val="1"/>
         </w:numPr>
+        <w:pBdr>
+          <w:top w:space="0" w:sz="0" w:val="nil"/>
+          <w:left w:space="0" w:sz="0" w:val="nil"/>
+          <w:bottom w:space="0" w:sz="0" w:val="nil"/>
+          <w:right w:space="0" w:sz="0" w:val="nil"/>
+          <w:between w:space="0" w:sz="0" w:val="nil"/>
+        </w:pBdr>
+        <w:shd w:fill="auto" w:val="clear"/>
         <w:tabs>
           <w:tab w:val="left" w:pos="0"/>
         </w:tabs>
         <w:spacing w:after="57" w:before="0" w:line="288" w:lineRule="auto"/>
         <w:ind w:left="707" w:hanging="283"/>
-        <w:jc w:val="left"/>
-        <w:rPr/>
-      </w:pPr>
+        <w:contextualSpacing w:val="0"/>
+        <w:jc w:val="left"/>
+        <w:rPr/>
+      </w:pPr>
+      <w:r>
+        <w:rPr>
+          <w:b w:val="1"/>
+          <w:rtl w:val="0"/>
+        </w:rPr>
+        <w:t xml:space="preserve">Reconciliation experience in </w:t>
+      </w:r>
       <w:r>
         <w:rPr>
           <w:rFonts w:ascii="Liberation Serif" w:cs="Liberation Serif" w:eastAsia="Liberation Serif" w:hAnsi="Liberation Serif"/>
@@ -2107,18 +3296,34 @@
           <w:ilvl w:val="0"/>
           <w:numId w:val="1"/>
         </w:numPr>
+        <w:pBdr>
+          <w:top w:space="0" w:sz="0" w:val="nil"/>
+          <w:left w:space="0" w:sz="0" w:val="nil"/>
+          <w:bottom w:space="0" w:sz="0" w:val="nil"/>
+          <w:right w:space="0" w:sz="0" w:val="nil"/>
+          <w:between w:space="0" w:sz="0" w:val="nil"/>
+        </w:pBdr>
+        <w:shd w:fill="auto" w:val="clear"/>
         <w:tabs>
           <w:tab w:val="left" w:pos="0"/>
         </w:tabs>
         <w:spacing w:after="57" w:before="0" w:line="288" w:lineRule="auto"/>
         <w:ind w:left="707" w:hanging="283"/>
-        <w:jc w:val="left"/>
-        <w:rPr/>
-      </w:pPr>
-      <w:r>
-        <w:rPr>
-          <w:rFonts w:ascii="Liberation Serif" w:cs="Liberation Serif" w:eastAsia="Liberation Serif" w:hAnsi="Liberation Serif"/>
+        <w:contextualSpacing w:val="0"/>
+        <w:jc w:val="left"/>
+        <w:rPr/>
+      </w:pPr>
+      <w:r>
+        <w:rPr>
           <w:b w:val="1"/>
+          <w:rtl w:val="0"/>
+        </w:rPr>
+        <w:t xml:space="preserve">Logistic Assistant in </w:t>
+      </w:r>
+      <w:r>
+        <w:rPr>
+          <w:rFonts w:ascii="Liberation Serif" w:cs="Liberation Serif" w:eastAsia="Liberation Serif" w:hAnsi="Liberation Serif"/>
+          <w:b w:val="1"/>
           <w:color w:val="000000"/>
           <w:sz w:val="20"/>
           <w:szCs w:val="20"/>
@@ -2146,10 +3351,25 @@
     <w:p>
       <w:pPr>
         <w:pStyle w:val="Heading1"/>
-        <w:contextualSpacing w:val="0"/>
-      </w:pPr>
-      <w:bookmarkStart w:colFirst="0" w:colLast="0" w:name="h.1t3h5sf" w:id="7"/>
-      <w:bookmarkEnd w:id="7"/>
+        <w:pBdr>
+          <w:top w:space="0" w:sz="0" w:val="nil"/>
+          <w:left w:space="0" w:sz="0" w:val="nil"/>
+          <w:bottom w:space="0" w:sz="0" w:val="nil"/>
+          <w:right w:space="0" w:sz="0" w:val="nil"/>
+          <w:between w:space="0" w:sz="0" w:val="nil"/>
+        </w:pBdr>
+        <w:shd w:fill="auto" w:val="clear"/>
+        <w:contextualSpacing w:val="0"/>
+        <w:rPr>
+          <w:rFonts w:ascii="Thorndale" w:cs="Thorndale" w:eastAsia="Thorndale" w:hAnsi="Thorndale"/>
+          <w:b w:val="1"/>
+          <w:color w:val="000000"/>
+          <w:sz w:val="44"/>
+          <w:szCs w:val="44"/>
+        </w:rPr>
+      </w:pPr>
+      <w:bookmarkStart w:colFirst="0" w:colLast="0" w:name="_1t3h5sf" w:id="9"/>
+      <w:bookmarkEnd w:id="9"/>
       <w:r>
         <w:rPr>
           <w:rtl w:val="0"/>
@@ -2169,11 +3389,20 @@
           <w:ilvl w:val="0"/>
           <w:numId w:val="2"/>
         </w:numPr>
+        <w:pBdr>
+          <w:top w:space="0" w:sz="0" w:val="nil"/>
+          <w:left w:space="0" w:sz="0" w:val="nil"/>
+          <w:bottom w:space="0" w:sz="0" w:val="nil"/>
+          <w:right w:space="0" w:sz="0" w:val="nil"/>
+          <w:between w:space="0" w:sz="0" w:val="nil"/>
+        </w:pBdr>
+        <w:shd w:fill="auto" w:val="clear"/>
         <w:tabs>
           <w:tab w:val="left" w:pos="0"/>
         </w:tabs>
         <w:spacing w:after="57" w:before="0" w:line="288" w:lineRule="auto"/>
         <w:ind w:left="707" w:hanging="283"/>
+        <w:contextualSpacing w:val="0"/>
         <w:jc w:val="left"/>
         <w:rPr/>
       </w:pPr>
@@ -2212,11 +3441,20 @@
           <w:ilvl w:val="0"/>
           <w:numId w:val="2"/>
         </w:numPr>
+        <w:pBdr>
+          <w:top w:space="0" w:sz="0" w:val="nil"/>
+          <w:left w:space="0" w:sz="0" w:val="nil"/>
+          <w:bottom w:space="0" w:sz="0" w:val="nil"/>
+          <w:right w:space="0" w:sz="0" w:val="nil"/>
+          <w:between w:space="0" w:sz="0" w:val="nil"/>
+        </w:pBdr>
+        <w:shd w:fill="auto" w:val="clear"/>
         <w:tabs>
           <w:tab w:val="left" w:pos="0"/>
         </w:tabs>
         <w:spacing w:after="57" w:before="0" w:line="288" w:lineRule="auto"/>
         <w:ind w:left="707" w:hanging="283"/>
+        <w:contextualSpacing w:val="0"/>
         <w:jc w:val="left"/>
         <w:rPr/>
       </w:pPr>
@@ -2250,7 +3488,7 @@
     </w:p>
     <w:sectPr>
       <w:pgSz w:h="16838" w:w="11906"/>
-      <w:pgMar w:bottom="567" w:top="567" w:left="1134" w:right="567"/>
+      <w:pgMar w:bottom="567" w:top="567" w:left="1134" w:right="567" w:header="0"/>
       <w:pgNumType w:start="1"/>
     </w:sectPr>
   </w:body>
@@ -2266,7 +3504,7 @@
       <w:lvlText w:val="●"/>
       <w:lvlJc w:val="left"/>
       <w:pPr>
-        <w:ind w:left="707" w:firstLine="424.00000000000006"/>
+        <w:ind w:left="707" w:hanging="282.99999999999994"/>
       </w:pPr>
       <w:rPr>
         <w:rFonts w:ascii="Arial" w:cs="Arial" w:eastAsia="Arial" w:hAnsi="Arial"/>
@@ -2278,7 +3516,7 @@
       <w:lvlText w:val="●"/>
       <w:lvlJc w:val="left"/>
       <w:pPr>
-        <w:ind w:left="1414" w:firstLine="1131"/>
+        <w:ind w:left="1414" w:hanging="283"/>
       </w:pPr>
       <w:rPr>
         <w:rFonts w:ascii="Arial" w:cs="Arial" w:eastAsia="Arial" w:hAnsi="Arial"/>
@@ -2290,7 +3528,7 @@
       <w:lvlText w:val="●"/>
       <w:lvlJc w:val="left"/>
       <w:pPr>
-        <w:ind w:left="2121" w:firstLine="1837.9999999999998"/>
+        <w:ind w:left="2121" w:hanging="283.0000000000002"/>
       </w:pPr>
       <w:rPr>
         <w:rFonts w:ascii="Arial" w:cs="Arial" w:eastAsia="Arial" w:hAnsi="Arial"/>
@@ -2302,7 +3540,7 @@
       <w:lvlText w:val="●"/>
       <w:lvlJc w:val="left"/>
       <w:pPr>
-        <w:ind w:left="2828" w:firstLine="2545"/>
+        <w:ind w:left="2828" w:hanging="283"/>
       </w:pPr>
       <w:rPr>
         <w:rFonts w:ascii="Arial" w:cs="Arial" w:eastAsia="Arial" w:hAnsi="Arial"/>
@@ -2314,7 +3552,7 @@
       <w:lvlText w:val="●"/>
       <w:lvlJc w:val="left"/>
       <w:pPr>
-        <w:ind w:left="3535" w:firstLine="3252"/>
+        <w:ind w:left="3535" w:hanging="283"/>
       </w:pPr>
       <w:rPr>
         <w:rFonts w:ascii="Arial" w:cs="Arial" w:eastAsia="Arial" w:hAnsi="Arial"/>
@@ -2326,7 +3564,7 @@
       <w:lvlText w:val="●"/>
       <w:lvlJc w:val="left"/>
       <w:pPr>
-        <w:ind w:left="4242" w:firstLine="3959"/>
+        <w:ind w:left="4242" w:hanging="283"/>
       </w:pPr>
       <w:rPr>
         <w:rFonts w:ascii="Arial" w:cs="Arial" w:eastAsia="Arial" w:hAnsi="Arial"/>
@@ -2338,7 +3576,7 @@
       <w:lvlText w:val="●"/>
       <w:lvlJc w:val="left"/>
       <w:pPr>
-        <w:ind w:left="4949" w:firstLine="4666"/>
+        <w:ind w:left="4949" w:hanging="283"/>
       </w:pPr>
       <w:rPr>
         <w:rFonts w:ascii="Arial" w:cs="Arial" w:eastAsia="Arial" w:hAnsi="Arial"/>
@@ -2350,7 +3588,7 @@
       <w:lvlText w:val="●"/>
       <w:lvlJc w:val="left"/>
       <w:pPr>
-        <w:ind w:left="5656" w:firstLine="5373.000000000001"/>
+        <w:ind w:left="5656" w:hanging="282.9999999999991"/>
       </w:pPr>
       <w:rPr>
         <w:rFonts w:ascii="Arial" w:cs="Arial" w:eastAsia="Arial" w:hAnsi="Arial"/>
@@ -2362,7 +3600,7 @@
       <w:lvlText w:val="●"/>
       <w:lvlJc w:val="left"/>
       <w:pPr>
-        <w:ind w:left="6363" w:firstLine="6080"/>
+        <w:ind w:left="6363" w:hanging="283"/>
       </w:pPr>
       <w:rPr>
         <w:rFonts w:ascii="Arial" w:cs="Arial" w:eastAsia="Arial" w:hAnsi="Arial"/>
@@ -2376,7 +3614,7 @@
       <w:lvlText w:val="●"/>
       <w:lvlJc w:val="left"/>
       <w:pPr>
-        <w:ind w:left="707" w:firstLine="424.00000000000006"/>
+        <w:ind w:left="707" w:hanging="282.99999999999994"/>
       </w:pPr>
       <w:rPr>
         <w:rFonts w:ascii="Arial" w:cs="Arial" w:eastAsia="Arial" w:hAnsi="Arial"/>
@@ -2388,7 +3626,7 @@
       <w:lvlText w:val="●"/>
       <w:lvlJc w:val="left"/>
       <w:pPr>
-        <w:ind w:left="1414" w:firstLine="1131"/>
+        <w:ind w:left="1414" w:hanging="283"/>
       </w:pPr>
       <w:rPr>
         <w:rFonts w:ascii="Arial" w:cs="Arial" w:eastAsia="Arial" w:hAnsi="Arial"/>
@@ -2400,7 +3638,7 @@
       <w:lvlText w:val="●"/>
       <w:lvlJc w:val="left"/>
       <w:pPr>
-        <w:ind w:left="2121" w:firstLine="1837.9999999999998"/>
+        <w:ind w:left="2121" w:hanging="283.0000000000002"/>
       </w:pPr>
       <w:rPr>
         <w:rFonts w:ascii="Arial" w:cs="Arial" w:eastAsia="Arial" w:hAnsi="Arial"/>
@@ -2412,7 +3650,7 @@
       <w:lvlText w:val="●"/>
       <w:lvlJc w:val="left"/>
       <w:pPr>
-        <w:ind w:left="2828" w:firstLine="2545"/>
+        <w:ind w:left="2828" w:hanging="283"/>
       </w:pPr>
       <w:rPr>
         <w:rFonts w:ascii="Arial" w:cs="Arial" w:eastAsia="Arial" w:hAnsi="Arial"/>
@@ -2424,7 +3662,7 @@
       <w:lvlText w:val="●"/>
       <w:lvlJc w:val="left"/>
       <w:pPr>
-        <w:ind w:left="3535" w:firstLine="3252"/>
+        <w:ind w:left="3535" w:hanging="283"/>
       </w:pPr>
       <w:rPr>
         <w:rFonts w:ascii="Arial" w:cs="Arial" w:eastAsia="Arial" w:hAnsi="Arial"/>
@@ -2436,7 +3674,7 @@
       <w:lvlText w:val="●"/>
       <w:lvlJc w:val="left"/>
       <w:pPr>
-        <w:ind w:left="4242" w:firstLine="3959"/>
+        <w:ind w:left="4242" w:hanging="283"/>
       </w:pPr>
       <w:rPr>
         <w:rFonts w:ascii="Arial" w:cs="Arial" w:eastAsia="Arial" w:hAnsi="Arial"/>
@@ -2448,7 +3686,7 @@
       <w:lvlText w:val="●"/>
       <w:lvlJc w:val="left"/>
       <w:pPr>
-        <w:ind w:left="4949" w:firstLine="4666"/>
+        <w:ind w:left="4949" w:hanging="283"/>
       </w:pPr>
       <w:rPr>
         <w:rFonts w:ascii="Arial" w:cs="Arial" w:eastAsia="Arial" w:hAnsi="Arial"/>
@@ -2460,7 +3698,7 @@
       <w:lvlText w:val="●"/>
       <w:lvlJc w:val="left"/>
       <w:pPr>
-        <w:ind w:left="5656" w:firstLine="5373.000000000001"/>
+        <w:ind w:left="5656" w:hanging="282.9999999999991"/>
       </w:pPr>
       <w:rPr>
         <w:rFonts w:ascii="Arial" w:cs="Arial" w:eastAsia="Arial" w:hAnsi="Arial"/>
@@ -2472,7 +3710,7 @@
       <w:lvlText w:val="●"/>
       <w:lvlJc w:val="left"/>
       <w:pPr>
-        <w:ind w:left="6363" w:firstLine="6080"/>
+        <w:ind w:left="6363" w:hanging="283"/>
       </w:pPr>
       <w:rPr>
         <w:rFonts w:ascii="Arial" w:cs="Arial" w:eastAsia="Arial" w:hAnsi="Arial"/>
@@ -2486,7 +3724,7 @@
       <w:lvlText w:val="●"/>
       <w:lvlJc w:val="left"/>
       <w:pPr>
-        <w:ind w:left="707" w:firstLine="424.00000000000006"/>
+        <w:ind w:left="707" w:hanging="282.99999999999994"/>
       </w:pPr>
       <w:rPr>
         <w:rFonts w:ascii="Arial" w:cs="Arial" w:eastAsia="Arial" w:hAnsi="Arial"/>
@@ -2498,7 +3736,7 @@
       <w:lvlText w:val="●"/>
       <w:lvlJc w:val="left"/>
       <w:pPr>
-        <w:ind w:left="1414" w:firstLine="1131"/>
+        <w:ind w:left="1414" w:hanging="283"/>
       </w:pPr>
       <w:rPr>
         <w:rFonts w:ascii="Arial" w:cs="Arial" w:eastAsia="Arial" w:hAnsi="Arial"/>
@@ -2510,7 +3748,7 @@
       <w:lvlText w:val="●"/>
       <w:lvlJc w:val="left"/>
       <w:pPr>
-        <w:ind w:left="2121" w:firstLine="1837.9999999999998"/>
+        <w:ind w:left="2121" w:hanging="283.0000000000002"/>
       </w:pPr>
       <w:rPr>
         <w:rFonts w:ascii="Arial" w:cs="Arial" w:eastAsia="Arial" w:hAnsi="Arial"/>
@@ -2522,7 +3760,7 @@
       <w:lvlText w:val="●"/>
       <w:lvlJc w:val="left"/>
       <w:pPr>
-        <w:ind w:left="2828" w:firstLine="2545"/>
+        <w:ind w:left="2828" w:hanging="283"/>
       </w:pPr>
       <w:rPr>
         <w:rFonts w:ascii="Arial" w:cs="Arial" w:eastAsia="Arial" w:hAnsi="Arial"/>
@@ -2534,7 +3772,7 @@
       <w:lvlText w:val="●"/>
       <w:lvlJc w:val="left"/>
       <w:pPr>
-        <w:ind w:left="3535" w:firstLine="3252"/>
+        <w:ind w:left="3535" w:hanging="283"/>
       </w:pPr>
       <w:rPr>
         <w:rFonts w:ascii="Arial" w:cs="Arial" w:eastAsia="Arial" w:hAnsi="Arial"/>
@@ -2546,7 +3784,7 @@
       <w:lvlText w:val="●"/>
       <w:lvlJc w:val="left"/>
       <w:pPr>
-        <w:ind w:left="4242" w:firstLine="3959"/>
+        <w:ind w:left="4242" w:hanging="283"/>
       </w:pPr>
       <w:rPr>
         <w:rFonts w:ascii="Arial" w:cs="Arial" w:eastAsia="Arial" w:hAnsi="Arial"/>
@@ -2558,7 +3796,7 @@
       <w:lvlText w:val="●"/>
       <w:lvlJc w:val="left"/>
       <w:pPr>
-        <w:ind w:left="4949" w:firstLine="4666"/>
+        <w:ind w:left="4949" w:hanging="283"/>
       </w:pPr>
       <w:rPr>
         <w:rFonts w:ascii="Arial" w:cs="Arial" w:eastAsia="Arial" w:hAnsi="Arial"/>
@@ -2570,7 +3808,7 @@
       <w:lvlText w:val="●"/>
       <w:lvlJc w:val="left"/>
       <w:pPr>
-        <w:ind w:left="5656" w:firstLine="5373.000000000001"/>
+        <w:ind w:left="5656" w:hanging="282.9999999999991"/>
       </w:pPr>
       <w:rPr>
         <w:rFonts w:ascii="Arial" w:cs="Arial" w:eastAsia="Arial" w:hAnsi="Arial"/>
@@ -2582,7 +3820,7 @@
       <w:lvlText w:val="●"/>
       <w:lvlJc w:val="left"/>
       <w:pPr>
-        <w:ind w:left="6363" w:firstLine="6080"/>
+        <w:ind w:left="6363" w:hanging="283"/>
       </w:pPr>
       <w:rPr>
         <w:rFonts w:ascii="Arial" w:cs="Arial" w:eastAsia="Arial" w:hAnsi="Arial"/>
@@ -2596,7 +3834,7 @@
       <w:lvlText w:val="●"/>
       <w:lvlJc w:val="left"/>
       <w:pPr>
-        <w:ind w:left="707" w:firstLine="424.00000000000006"/>
+        <w:ind w:left="707" w:hanging="282.99999999999994"/>
       </w:pPr>
       <w:rPr>
         <w:rFonts w:ascii="Arial" w:cs="Arial" w:eastAsia="Arial" w:hAnsi="Arial"/>
@@ -2608,7 +3846,7 @@
       <w:lvlText w:val="●"/>
       <w:lvlJc w:val="left"/>
       <w:pPr>
-        <w:ind w:left="1414" w:firstLine="1131"/>
+        <w:ind w:left="1414" w:hanging="283"/>
       </w:pPr>
       <w:rPr>
         <w:rFonts w:ascii="Arial" w:cs="Arial" w:eastAsia="Arial" w:hAnsi="Arial"/>
@@ -2620,7 +3858,7 @@
       <w:lvlText w:val="●"/>
       <w:lvlJc w:val="left"/>
       <w:pPr>
-        <w:ind w:left="2121" w:firstLine="1837.9999999999998"/>
+        <w:ind w:left="2121" w:hanging="283.0000000000002"/>
       </w:pPr>
       <w:rPr>
         <w:rFonts w:ascii="Arial" w:cs="Arial" w:eastAsia="Arial" w:hAnsi="Arial"/>
@@ -2632,7 +3870,7 @@
       <w:lvlText w:val="●"/>
       <w:lvlJc w:val="left"/>
       <w:pPr>
-        <w:ind w:left="2828" w:firstLine="2545"/>
+        <w:ind w:left="2828" w:hanging="283"/>
       </w:pPr>
       <w:rPr>
         <w:rFonts w:ascii="Arial" w:cs="Arial" w:eastAsia="Arial" w:hAnsi="Arial"/>
@@ -2644,7 +3882,7 @@
       <w:lvlText w:val="●"/>
       <w:lvlJc w:val="left"/>
       <w:pPr>
-        <w:ind w:left="3535" w:firstLine="3252"/>
+        <w:ind w:left="3535" w:hanging="283"/>
       </w:pPr>
       <w:rPr>
         <w:rFonts w:ascii="Arial" w:cs="Arial" w:eastAsia="Arial" w:hAnsi="Arial"/>
@@ -2656,7 +3894,7 @@
       <w:lvlText w:val="●"/>
       <w:lvlJc w:val="left"/>
       <w:pPr>
-        <w:ind w:left="4242" w:firstLine="3959"/>
+        <w:ind w:left="4242" w:hanging="283"/>
       </w:pPr>
       <w:rPr>
         <w:rFonts w:ascii="Arial" w:cs="Arial" w:eastAsia="Arial" w:hAnsi="Arial"/>
@@ -2668,7 +3906,7 @@
       <w:lvlText w:val="●"/>
       <w:lvlJc w:val="left"/>
       <w:pPr>
-        <w:ind w:left="4949" w:firstLine="4666"/>
+        <w:ind w:left="4949" w:hanging="283"/>
       </w:pPr>
       <w:rPr>
         <w:rFonts w:ascii="Arial" w:cs="Arial" w:eastAsia="Arial" w:hAnsi="Arial"/>
@@ -2680,7 +3918,7 @@
       <w:lvlText w:val="●"/>
       <w:lvlJc w:val="left"/>
       <w:pPr>
-        <w:ind w:left="5656" w:firstLine="5373.000000000001"/>
+        <w:ind w:left="5656" w:hanging="282.9999999999991"/>
       </w:pPr>
       <w:rPr>
         <w:rFonts w:ascii="Arial" w:cs="Arial" w:eastAsia="Arial" w:hAnsi="Arial"/>
@@ -2692,7 +3930,7 @@
       <w:lvlText w:val="●"/>
       <w:lvlJc w:val="left"/>
       <w:pPr>
-        <w:ind w:left="6363" w:firstLine="6080"/>
+        <w:ind w:left="6363" w:hanging="283"/>
       </w:pPr>
       <w:rPr>
         <w:rFonts w:ascii="Arial" w:cs="Arial" w:eastAsia="Arial" w:hAnsi="Arial"/>
@@ -2706,34 +3944,34 @@
       <w:lvlText w:val="●"/>
       <w:lvlJc w:val="left"/>
       <w:pPr>
-        <w:ind w:left="707" w:firstLine="424.00000000000006"/>
-      </w:pPr>
-      <w:rPr>
-        <w:rFonts w:ascii="Arial" w:cs="Arial" w:eastAsia="Arial" w:hAnsi="Arial"/>
+        <w:ind w:left="720" w:hanging="360"/>
+      </w:pPr>
+      <w:rPr>
+        <w:u w:val="none"/>
       </w:rPr>
     </w:lvl>
     <w:lvl w:ilvl="1">
       <w:start w:val="1"/>
       <w:numFmt w:val="bullet"/>
-      <w:lvlText w:val="●"/>
-      <w:lvlJc w:val="left"/>
-      <w:pPr>
-        <w:ind w:left="1414" w:firstLine="1131"/>
-      </w:pPr>
-      <w:rPr>
-        <w:rFonts w:ascii="Arial" w:cs="Arial" w:eastAsia="Arial" w:hAnsi="Arial"/>
+      <w:lvlText w:val="○"/>
+      <w:lvlJc w:val="left"/>
+      <w:pPr>
+        <w:ind w:left="1440" w:hanging="360"/>
+      </w:pPr>
+      <w:rPr>
+        <w:u w:val="none"/>
       </w:rPr>
     </w:lvl>
     <w:lvl w:ilvl="2">
       <w:start w:val="1"/>
       <w:numFmt w:val="bullet"/>
-      <w:lvlText w:val="●"/>
-      <w:lvlJc w:val="left"/>
-      <w:pPr>
-        <w:ind w:left="2121" w:firstLine="1837.9999999999998"/>
-      </w:pPr>
-      <w:rPr>
-        <w:rFonts w:ascii="Arial" w:cs="Arial" w:eastAsia="Arial" w:hAnsi="Arial"/>
+      <w:lvlText w:val="■"/>
+      <w:lvlJc w:val="left"/>
+      <w:pPr>
+        <w:ind w:left="2160" w:hanging="360"/>
+      </w:pPr>
+      <w:rPr>
+        <w:u w:val="none"/>
       </w:rPr>
     </w:lvl>
     <w:lvl w:ilvl="3">
@@ -2742,34 +3980,34 @@
       <w:lvlText w:val="●"/>
       <w:lvlJc w:val="left"/>
       <w:pPr>
-        <w:ind w:left="2828" w:firstLine="2545"/>
-      </w:pPr>
-      <w:rPr>
-        <w:rFonts w:ascii="Arial" w:cs="Arial" w:eastAsia="Arial" w:hAnsi="Arial"/>
+        <w:ind w:left="2880" w:hanging="360"/>
+      </w:pPr>
+      <w:rPr>
+        <w:u w:val="none"/>
       </w:rPr>
     </w:lvl>
     <w:lvl w:ilvl="4">
       <w:start w:val="1"/>
       <w:numFmt w:val="bullet"/>
-      <w:lvlText w:val="●"/>
-      <w:lvlJc w:val="left"/>
-      <w:pPr>
-        <w:ind w:left="3535" w:firstLine="3252"/>
-      </w:pPr>
-      <w:rPr>
-        <w:rFonts w:ascii="Arial" w:cs="Arial" w:eastAsia="Arial" w:hAnsi="Arial"/>
+      <w:lvlText w:val="○"/>
+      <w:lvlJc w:val="left"/>
+      <w:pPr>
+        <w:ind w:left="3600" w:hanging="360"/>
+      </w:pPr>
+      <w:rPr>
+        <w:u w:val="none"/>
       </w:rPr>
     </w:lvl>
     <w:lvl w:ilvl="5">
       <w:start w:val="1"/>
       <w:numFmt w:val="bullet"/>
-      <w:lvlText w:val="●"/>
-      <w:lvlJc w:val="left"/>
-      <w:pPr>
-        <w:ind w:left="4242" w:firstLine="3959"/>
-      </w:pPr>
-      <w:rPr>
-        <w:rFonts w:ascii="Arial" w:cs="Arial" w:eastAsia="Arial" w:hAnsi="Arial"/>
+      <w:lvlText w:val="■"/>
+      <w:lvlJc w:val="left"/>
+      <w:pPr>
+        <w:ind w:left="4320" w:hanging="360"/>
+      </w:pPr>
+      <w:rPr>
+        <w:u w:val="none"/>
       </w:rPr>
     </w:lvl>
     <w:lvl w:ilvl="6">
@@ -2778,31 +4016,141 @@
       <w:lvlText w:val="●"/>
       <w:lvlJc w:val="left"/>
       <w:pPr>
-        <w:ind w:left="4949" w:firstLine="4666"/>
-      </w:pPr>
-      <w:rPr>
-        <w:rFonts w:ascii="Arial" w:cs="Arial" w:eastAsia="Arial" w:hAnsi="Arial"/>
+        <w:ind w:left="5040" w:hanging="360"/>
+      </w:pPr>
+      <w:rPr>
+        <w:u w:val="none"/>
       </w:rPr>
     </w:lvl>
     <w:lvl w:ilvl="7">
       <w:start w:val="1"/>
       <w:numFmt w:val="bullet"/>
-      <w:lvlText w:val="●"/>
-      <w:lvlJc w:val="left"/>
-      <w:pPr>
-        <w:ind w:left="5656" w:firstLine="5373.000000000001"/>
-      </w:pPr>
-      <w:rPr>
-        <w:rFonts w:ascii="Arial" w:cs="Arial" w:eastAsia="Arial" w:hAnsi="Arial"/>
+      <w:lvlText w:val="○"/>
+      <w:lvlJc w:val="left"/>
+      <w:pPr>
+        <w:ind w:left="5760" w:hanging="360"/>
+      </w:pPr>
+      <w:rPr>
+        <w:u w:val="none"/>
       </w:rPr>
     </w:lvl>
     <w:lvl w:ilvl="8">
       <w:start w:val="1"/>
       <w:numFmt w:val="bullet"/>
-      <w:lvlText w:val="●"/>
-      <w:lvlJc w:val="left"/>
-      <w:pPr>
-        <w:ind w:left="6363" w:firstLine="6080"/>
+      <w:lvlText w:val="■"/>
+      <w:lvlJc w:val="left"/>
+      <w:pPr>
+        <w:ind w:left="6480" w:hanging="360"/>
+      </w:pPr>
+      <w:rPr>
+        <w:u w:val="none"/>
+      </w:rPr>
+    </w:lvl>
+  </w:abstractNum>
+  <w:abstractNum w:abstractNumId="6">
+    <w:lvl w:ilvl="0">
+      <w:start w:val="1"/>
+      <w:numFmt w:val="bullet"/>
+      <w:lvlText w:val="●"/>
+      <w:lvlJc w:val="left"/>
+      <w:pPr>
+        <w:ind w:left="707" w:hanging="282.99999999999994"/>
+      </w:pPr>
+      <w:rPr>
+        <w:rFonts w:ascii="Arial" w:cs="Arial" w:eastAsia="Arial" w:hAnsi="Arial"/>
+      </w:rPr>
+    </w:lvl>
+    <w:lvl w:ilvl="1">
+      <w:start w:val="1"/>
+      <w:numFmt w:val="bullet"/>
+      <w:lvlText w:val="●"/>
+      <w:lvlJc w:val="left"/>
+      <w:pPr>
+        <w:ind w:left="1414" w:hanging="283"/>
+      </w:pPr>
+      <w:rPr>
+        <w:rFonts w:ascii="Arial" w:cs="Arial" w:eastAsia="Arial" w:hAnsi="Arial"/>
+      </w:rPr>
+    </w:lvl>
+    <w:lvl w:ilvl="2">
+      <w:start w:val="1"/>
+      <w:numFmt w:val="bullet"/>
+      <w:lvlText w:val="●"/>
+      <w:lvlJc w:val="left"/>
+      <w:pPr>
+        <w:ind w:left="2121" w:hanging="283.0000000000002"/>
+      </w:pPr>
+      <w:rPr>
+        <w:rFonts w:ascii="Arial" w:cs="Arial" w:eastAsia="Arial" w:hAnsi="Arial"/>
+      </w:rPr>
+    </w:lvl>
+    <w:lvl w:ilvl="3">
+      <w:start w:val="1"/>
+      <w:numFmt w:val="bullet"/>
+      <w:lvlText w:val="●"/>
+      <w:lvlJc w:val="left"/>
+      <w:pPr>
+        <w:ind w:left="2828" w:hanging="283"/>
+      </w:pPr>
+      <w:rPr>
+        <w:rFonts w:ascii="Arial" w:cs="Arial" w:eastAsia="Arial" w:hAnsi="Arial"/>
+      </w:rPr>
+    </w:lvl>
+    <w:lvl w:ilvl="4">
+      <w:start w:val="1"/>
+      <w:numFmt w:val="bullet"/>
+      <w:lvlText w:val="●"/>
+      <w:lvlJc w:val="left"/>
+      <w:pPr>
+        <w:ind w:left="3535" w:hanging="283"/>
+      </w:pPr>
+      <w:rPr>
+        <w:rFonts w:ascii="Arial" w:cs="Arial" w:eastAsia="Arial" w:hAnsi="Arial"/>
+      </w:rPr>
+    </w:lvl>
+    <w:lvl w:ilvl="5">
+      <w:start w:val="1"/>
+      <w:numFmt w:val="bullet"/>
+      <w:lvlText w:val="●"/>
+      <w:lvlJc w:val="left"/>
+      <w:pPr>
+        <w:ind w:left="4242" w:hanging="283"/>
+      </w:pPr>
+      <w:rPr>
+        <w:rFonts w:ascii="Arial" w:cs="Arial" w:eastAsia="Arial" w:hAnsi="Arial"/>
+      </w:rPr>
+    </w:lvl>
+    <w:lvl w:ilvl="6">
+      <w:start w:val="1"/>
+      <w:numFmt w:val="bullet"/>
+      <w:lvlText w:val="●"/>
+      <w:lvlJc w:val="left"/>
+      <w:pPr>
+        <w:ind w:left="4949" w:hanging="283"/>
+      </w:pPr>
+      <w:rPr>
+        <w:rFonts w:ascii="Arial" w:cs="Arial" w:eastAsia="Arial" w:hAnsi="Arial"/>
+      </w:rPr>
+    </w:lvl>
+    <w:lvl w:ilvl="7">
+      <w:start w:val="1"/>
+      <w:numFmt w:val="bullet"/>
+      <w:lvlText w:val="●"/>
+      <w:lvlJc w:val="left"/>
+      <w:pPr>
+        <w:ind w:left="5656" w:hanging="282.9999999999991"/>
+      </w:pPr>
+      <w:rPr>
+        <w:rFonts w:ascii="Arial" w:cs="Arial" w:eastAsia="Arial" w:hAnsi="Arial"/>
+      </w:rPr>
+    </w:lvl>
+    <w:lvl w:ilvl="8">
+      <w:start w:val="1"/>
+      <w:numFmt w:val="bullet"/>
+      <w:lvlText w:val="●"/>
+      <w:lvlJc w:val="left"/>
+      <w:pPr>
+        <w:ind w:left="6363" w:hanging="283"/>
       </w:pPr>
       <w:rPr>
         <w:rFonts w:ascii="Arial" w:cs="Arial" w:eastAsia="Arial" w:hAnsi="Arial"/>
@@ -2824,6 +4172,9 @@
   <w:num w:numId="5">
     <w:abstractNumId w:val="5"/>
   </w:num>
+  <w:num w:numId="6">
+    <w:abstractNumId w:val="6"/>
+  </w:num>
 </w:numbering>
 </file>
 
@@ -2838,10 +4189,11 @@
         <w:smallCaps w:val="0"/>
         <w:strike w:val="0"/>
         <w:color w:val="000000"/>
-        <w:sz w:val="24"/>
-        <w:szCs w:val="24"/>
+        <w:sz w:val="20"/>
+        <w:szCs w:val="20"/>
         <w:u w:val="none"/>
         <w:vertAlign w:val="baseline"/>
+        <w:lang w:val="en"/>
       </w:rPr>
     </w:rPrDefault>
     <w:pPrDefault>
@@ -2849,8 +4201,17 @@
         <w:keepNext w:val="0"/>
         <w:keepLines w:val="0"/>
         <w:widowControl w:val="0"/>
-        <w:spacing w:after="0" w:before="0" w:line="240" w:lineRule="auto"/>
+        <w:pBdr>
+          <w:top w:space="0" w:sz="0" w:val="nil"/>
+          <w:left w:space="0" w:sz="0" w:val="nil"/>
+          <w:bottom w:space="0" w:sz="0" w:val="nil"/>
+          <w:right w:space="0" w:sz="0" w:val="nil"/>
+          <w:between w:space="0" w:sz="0" w:val="nil"/>
+        </w:pBdr>
+        <w:shd w:fill="auto" w:val="clear"/>
+        <w:spacing w:after="57" w:before="0" w:line="288" w:lineRule="auto"/>
         <w:ind w:left="0" w:right="0" w:firstLine="0"/>
+        <w:contextualSpacing w:val="0"/>
         <w:jc w:val="left"/>
       </w:pPr>
     </w:pPrDefault>
@@ -2870,6 +4231,7 @@
       <w:keepLines w:val="1"/>
       <w:widowControl w:val="0"/>
       <w:spacing w:after="113" w:before="170" w:line="240" w:lineRule="auto"/>
+      <w:contextualSpacing w:val="0"/>
       <w:jc w:val="left"/>
     </w:pPr>
     <w:rPr>
@@ -2888,7 +4250,6 @@
       <w:keepNext w:val="1"/>
       <w:keepLines w:val="1"/>
       <w:spacing w:after="80" w:before="360" w:lineRule="auto"/>
-      <w:contextualSpacing w:val="1"/>
     </w:pPr>
     <w:rPr>
       <w:b w:val="1"/>
@@ -2904,7 +4265,6 @@
       <w:keepNext w:val="1"/>
       <w:keepLines w:val="1"/>
       <w:spacing w:after="80" w:before="280" w:lineRule="auto"/>
-      <w:contextualSpacing w:val="1"/>
     </w:pPr>
     <w:rPr>
       <w:b w:val="1"/>
@@ -2920,7 +4280,6 @@
       <w:keepNext w:val="1"/>
       <w:keepLines w:val="1"/>
       <w:spacing w:after="40" w:before="240" w:lineRule="auto"/>
-      <w:contextualSpacing w:val="1"/>
     </w:pPr>
     <w:rPr>
       <w:b w:val="1"/>
@@ -2936,7 +4295,6 @@
       <w:keepNext w:val="1"/>
       <w:keepLines w:val="1"/>
       <w:spacing w:after="40" w:before="220" w:lineRule="auto"/>
-      <w:contextualSpacing w:val="1"/>
     </w:pPr>
     <w:rPr>
       <w:b w:val="1"/>
@@ -2952,7 +4310,6 @@
       <w:keepNext w:val="1"/>
       <w:keepLines w:val="1"/>
       <w:spacing w:after="40" w:before="200" w:lineRule="auto"/>
-      <w:contextualSpacing w:val="1"/>
     </w:pPr>
     <w:rPr>
       <w:b w:val="1"/>
@@ -2968,7 +4325,6 @@
       <w:keepNext w:val="1"/>
       <w:keepLines w:val="1"/>
       <w:spacing w:after="120" w:before="480" w:lineRule="auto"/>
-      <w:contextualSpacing w:val="1"/>
     </w:pPr>
     <w:rPr>
       <w:b w:val="1"/>
@@ -2984,7 +4340,6 @@
       <w:keepNext w:val="1"/>
       <w:keepLines w:val="1"/>
       <w:spacing w:after="80" w:before="360" w:lineRule="auto"/>
-      <w:contextualSpacing w:val="1"/>
     </w:pPr>
     <w:rPr>
       <w:rFonts w:ascii="Georgia" w:cs="Georgia" w:eastAsia="Georgia" w:hAnsi="Georgia"/>
